--- a/Documents/Project Midpoint.docx
+++ b/Documents/Project Midpoint.docx
@@ -1,31 +1,25 @@
 
 <file path=word/document.xml><?xml version="1.0" encoding="utf-8"?>
-<w:document xmlns:mc="http://schemas.openxmlformats.org/markup-compatibility/2006" xmlns:o="urn:schemas-microsoft-com:office:office" xmlns:r="http://schemas.openxmlformats.org/officeDocument/2006/relationships" xmlns:m="http://schemas.openxmlformats.org/officeDocument/2006/math" xmlns:v="urn:schemas-microsoft-com:vml" xmlns:wp="http://schemas.openxmlformats.org/drawingml/2006/wordprocessingDrawing" xmlns:w10="urn:schemas-microsoft-com:office:word" xmlns:w="http://schemas.openxmlformats.org/wordprocessingml/2006/main" xmlns:wne="http://schemas.microsoft.com/office/word/2006/wordml" xmlns:sl="http://schemas.openxmlformats.org/schemaLibrary/2006/main" xmlns:a="http://schemas.openxmlformats.org/drawingml/2006/main" xmlns:pic="http://schemas.openxmlformats.org/drawingml/2006/picture" xmlns:c="http://schemas.openxmlformats.org/drawingml/2006/chart" xmlns:lc="http://schemas.openxmlformats.org/drawingml/2006/lockedCanvas" xmlns:dgm="http://schemas.openxmlformats.org/drawingml/2006/diagram" xmlns:wps="http://schemas.microsoft.com/office/word/2010/wordprocessingShape" xmlns:wpg="http://schemas.microsoft.com/office/word/2010/wordprocessingGroup" xmlns:w14="http://schemas.microsoft.com/office/word/2010/wordml" xmlns:w15="http://schemas.microsoft.com/office/word/2012/wordml" xmlns:w16="http://schemas.microsoft.com/office/word/2018/wordml" xmlns:w16cex="http://schemas.microsoft.com/office/word/2018/wordml/cex" xmlns:w16cid="http://schemas.microsoft.com/office/word/2016/wordml/cid" xmlns="http://schemas.microsoft.com/office/tasks/2019/documenttasks" xmlns:cr="http://schemas.microsoft.com/office/comments/2020/reactions">
+<w:document xmlns:wpc="http://schemas.microsoft.com/office/word/2010/wordprocessingCanvas" xmlns:cx="http://schemas.microsoft.com/office/drawing/2014/chartex" xmlns:cx1="http://schemas.microsoft.com/office/drawing/2015/9/8/chartex" xmlns:cx2="http://schemas.microsoft.com/office/drawing/2015/10/21/chartex" xmlns:cx3="http://schemas.microsoft.com/office/drawing/2016/5/9/chartex" xmlns:cx4="http://schemas.microsoft.com/office/drawing/2016/5/10/chartex" xmlns:cx5="http://schemas.microsoft.com/office/drawing/2016/5/11/chartex" xmlns:cx6="http://schemas.microsoft.com/office/drawing/2016/5/12/chartex" xmlns:cx7="http://schemas.microsoft.com/office/drawing/2016/5/13/chartex" xmlns:cx8="http://schemas.microsoft.com/office/drawing/2016/5/14/chartex" xmlns:mc="http://schemas.openxmlformats.org/markup-compatibility/2006" xmlns:aink="http://schemas.microsoft.com/office/drawing/2016/ink" xmlns:am3d="http://schemas.microsoft.com/office/drawing/2017/model3d" xmlns:o="urn:schemas-microsoft-com:office:office" xmlns:oel="http://schemas.microsoft.com/office/2019/extlst" xmlns:r="http://schemas.openxmlformats.org/officeDocument/2006/relationships" xmlns:m="http://schemas.openxmlformats.org/officeDocument/2006/math" xmlns:v="urn:schemas-microsoft-com:vml" xmlns:wp14="http://schemas.microsoft.com/office/word/2010/wordprocessingDrawing" xmlns:wp="http://schemas.openxmlformats.org/drawingml/2006/wordprocessingDrawing" xmlns:w10="urn:schemas-microsoft-com:office:word" xmlns:w="http://schemas.openxmlformats.org/wordprocessingml/2006/main" xmlns:w14="http://schemas.microsoft.com/office/word/2010/wordml" xmlns:w15="http://schemas.microsoft.com/office/word/2012/wordml" xmlns:w16cex="http://schemas.microsoft.com/office/word/2018/wordml/cex" xmlns:w16cid="http://schemas.microsoft.com/office/word/2016/wordml/cid" xmlns:w16="http://schemas.microsoft.com/office/word/2018/wordml" xmlns:w16du="http://schemas.microsoft.com/office/word/2023/wordml/word16du" xmlns:w16sdtdh="http://schemas.microsoft.com/office/word/2020/wordml/sdtdatahash" xmlns:w16sdtfl="http://schemas.microsoft.com/office/word/2024/wordml/sdtformatlock" xmlns:w16se="http://schemas.microsoft.com/office/word/2015/wordml/symex" xmlns:wpg="http://schemas.microsoft.com/office/word/2010/wordprocessingGroup" xmlns:wpi="http://schemas.microsoft.com/office/word/2010/wordprocessingInk" xmlns:wne="http://schemas.microsoft.com/office/word/2006/wordml" xmlns:wps="http://schemas.microsoft.com/office/word/2010/wordprocessingShape" mc:Ignorable="w14 w15 w16se w16cid w16 w16cex w16sdtdh w16sdtfl w16du wp14">
   <w:body>
     <w:p>
       <w:pPr>
         <w:spacing w:line="360" w:lineRule="auto"/>
         <w:jc w:val="center"/>
         <w:rPr>
-          <w:rFonts w:ascii="Georgia" w:cs="Georgia" w:eastAsia="Georgia" w:hAnsi="Georgia"/>
+          <w:rFonts w:ascii="Georgia" w:eastAsia="Georgia" w:hAnsi="Georgia" w:cs="Georgia"/>
           <w:sz w:val="28"/>
           <w:szCs w:val="28"/>
         </w:rPr>
       </w:pPr>
       <w:r>
         <w:rPr>
-          <w:rFonts w:ascii="Georgia" w:cs="Georgia" w:eastAsia="Georgia" w:hAnsi="Georgia"/>
+          <w:rFonts w:ascii="Georgia" w:eastAsia="Georgia" w:hAnsi="Georgia" w:cs="Georgia"/>
           <w:sz w:val="28"/>
           <w:szCs w:val="28"/>
           <w:u w:val="single"/>
-          <w:rtl w:val="0"/>
-        </w:rPr>
-        <w:t xml:space="preserve">Reinforcement Learning-Based Auto Chess Implementation</w:t>
-      </w:r>
-      <w:r>
-        <w:rPr>
-          <w:rtl w:val="0"/>
-        </w:rPr>
+        </w:rPr>
+        <w:t>Reinforcement Learning-Based Auto Chess Implementation</w:t>
       </w:r>
     </w:p>
     <w:p>
@@ -33,44 +27,37 @@
         <w:spacing w:line="360" w:lineRule="auto"/>
         <w:jc w:val="center"/>
         <w:rPr>
-          <w:rFonts w:ascii="Georgia" w:cs="Georgia" w:eastAsia="Georgia" w:hAnsi="Georgia"/>
-          <w:sz w:val="24"/>
-          <w:szCs w:val="24"/>
-        </w:rPr>
-      </w:pPr>
-      <w:r>
-        <w:rPr>
-          <w:rFonts w:ascii="Georgia" w:cs="Georgia" w:eastAsia="Georgia" w:hAnsi="Georgia"/>
-          <w:sz w:val="24"/>
-          <w:szCs w:val="24"/>
-          <w:rtl w:val="0"/>
-        </w:rPr>
-        <w:t xml:space="preserve">Kaya Daylor and Aleksei Glebov</w:t>
-      </w:r>
-    </w:p>
-    <w:p>
-      <w:pPr>
-        <w:spacing w:line="480" w:lineRule="auto"/>
-        <w:rPr>
-          <w:rFonts w:ascii="Georgia" w:cs="Georgia" w:eastAsia="Georgia" w:hAnsi="Georgia"/>
-          <w:sz w:val="24"/>
-          <w:szCs w:val="24"/>
-        </w:rPr>
-      </w:pPr>
-      <w:r>
-        <w:rPr>
-          <w:rFonts w:ascii="Georgia" w:cs="Georgia" w:eastAsia="Georgia" w:hAnsi="Georgia"/>
-          <w:i w:val="1"/>
-          <w:sz w:val="24"/>
-          <w:szCs w:val="24"/>
-          <w:rtl w:val="0"/>
-        </w:rPr>
-        <w:t xml:space="preserve">Introduction</w:t>
-      </w:r>
-      <w:r>
-        <w:rPr>
-          <w:rtl w:val="0"/>
-        </w:rPr>
+          <w:rFonts w:ascii="Georgia" w:eastAsia="Georgia" w:hAnsi="Georgia" w:cs="Georgia"/>
+          <w:sz w:val="24"/>
+          <w:szCs w:val="24"/>
+        </w:rPr>
+      </w:pPr>
+      <w:r>
+        <w:rPr>
+          <w:rFonts w:ascii="Georgia" w:eastAsia="Georgia" w:hAnsi="Georgia" w:cs="Georgia"/>
+          <w:sz w:val="24"/>
+          <w:szCs w:val="24"/>
+        </w:rPr>
+        <w:t>Kaya Daylor and Aleksei Glebov</w:t>
+      </w:r>
+    </w:p>
+    <w:p>
+      <w:pPr>
+        <w:spacing w:line="480" w:lineRule="auto"/>
+        <w:rPr>
+          <w:rFonts w:ascii="Georgia" w:eastAsia="Georgia" w:hAnsi="Georgia" w:cs="Georgia"/>
+          <w:sz w:val="24"/>
+          <w:szCs w:val="24"/>
+        </w:rPr>
+      </w:pPr>
+      <w:r>
+        <w:rPr>
+          <w:rFonts w:ascii="Georgia" w:eastAsia="Georgia" w:hAnsi="Georgia" w:cs="Georgia"/>
+          <w:i/>
+          <w:sz w:val="24"/>
+          <w:szCs w:val="24"/>
+        </w:rPr>
+        <w:t>Introduction</w:t>
       </w:r>
     </w:p>
     <w:p>
@@ -78,20 +65,19 @@
         <w:spacing w:line="480" w:lineRule="auto"/>
         <w:jc w:val="both"/>
         <w:rPr>
-          <w:rFonts w:ascii="Georgia" w:cs="Georgia" w:eastAsia="Georgia" w:hAnsi="Georgia"/>
-          <w:sz w:val="24"/>
-          <w:szCs w:val="24"/>
-        </w:rPr>
-      </w:pPr>
-      <w:r>
-        <w:rPr>
-          <w:rFonts w:ascii="Georgia" w:cs="Georgia" w:eastAsia="Georgia" w:hAnsi="Georgia"/>
-          <w:sz w:val="24"/>
-          <w:szCs w:val="24"/>
-          <w:rtl w:val="0"/>
+          <w:rFonts w:ascii="Georgia" w:eastAsia="Georgia" w:hAnsi="Georgia" w:cs="Georgia"/>
+          <w:sz w:val="24"/>
+          <w:szCs w:val="24"/>
+        </w:rPr>
+      </w:pPr>
+      <w:r>
+        <w:rPr>
+          <w:rFonts w:ascii="Georgia" w:eastAsia="Georgia" w:hAnsi="Georgia" w:cs="Georgia"/>
+          <w:sz w:val="24"/>
+          <w:szCs w:val="24"/>
         </w:rPr>
         <w:tab/>
-        <w:t xml:space="preserve">The goal of this project is to develop an Auto Chess agent using Reinforcement Learning (RL). Auto Chess is a strategy-based game that involves deploying units with different costs, abilities, and synergies, requiring the agent to make decisions on unit placement, itemization, and positioning. These decisions are based on game states which are constantly changing.</w:t>
+        <w:t>The goal of this project is to develop an Auto Chess agent using Reinforcement Learning (RL). Auto Chess is a strategy-based game that involves deploying units with different costs, abilities, and synergies, requiring the agent to make decisions on unit placement, itemization, and positioning. These decisions are based on game states which are constantly changing.</w:t>
       </w:r>
     </w:p>
     <w:p>
@@ -99,20 +85,19 @@
         <w:spacing w:line="480" w:lineRule="auto"/>
         <w:jc w:val="both"/>
         <w:rPr>
-          <w:rFonts w:ascii="Georgia" w:cs="Georgia" w:eastAsia="Georgia" w:hAnsi="Georgia"/>
-          <w:sz w:val="24"/>
-          <w:szCs w:val="24"/>
-        </w:rPr>
-      </w:pPr>
-      <w:r>
-        <w:rPr>
-          <w:rFonts w:ascii="Georgia" w:cs="Georgia" w:eastAsia="Georgia" w:hAnsi="Georgia"/>
-          <w:sz w:val="24"/>
-          <w:szCs w:val="24"/>
-          <w:rtl w:val="0"/>
+          <w:rFonts w:ascii="Georgia" w:eastAsia="Georgia" w:hAnsi="Georgia" w:cs="Georgia"/>
+          <w:sz w:val="24"/>
+          <w:szCs w:val="24"/>
+        </w:rPr>
+      </w:pPr>
+      <w:r>
+        <w:rPr>
+          <w:rFonts w:ascii="Georgia" w:eastAsia="Georgia" w:hAnsi="Georgia" w:cs="Georgia"/>
+          <w:sz w:val="24"/>
+          <w:szCs w:val="24"/>
         </w:rPr>
         <w:tab/>
-        <w:t xml:space="preserve">The problem we are working on is designing an RL model that can autonomously play Auto Chess while learning optimal strategies for the game. The challenge lies in the complex nature of the game, the large state and action space, and the need for the agent to adapt to its strategies based on both random and opponent-driven elements in the game. The RL agent must navigate these challenges without relying on predefined strategies but rather by learning directly from its interactions with the environment.</w:t>
+        <w:t>The problem we are working on is designing an RL model that can autonomously play Auto Chess while learning optimal strategies for the game. The challenge lies in the complex nature of the game, the large state and action space, and the need for the agent to adapt to its strategies based on both random and opponent-driven elements in the game. The RL agent must navigate these challenges without relying on predefined strategies but rather by learning directly from its interactions with the environment.</w:t>
       </w:r>
     </w:p>
     <w:p>
@@ -120,20 +105,19 @@
         <w:spacing w:line="480" w:lineRule="auto"/>
         <w:jc w:val="both"/>
         <w:rPr>
-          <w:rFonts w:ascii="Georgia" w:cs="Georgia" w:eastAsia="Georgia" w:hAnsi="Georgia"/>
-          <w:sz w:val="24"/>
-          <w:szCs w:val="24"/>
-        </w:rPr>
-      </w:pPr>
-      <w:r>
-        <w:rPr>
-          <w:rFonts w:ascii="Georgia" w:cs="Georgia" w:eastAsia="Georgia" w:hAnsi="Georgia"/>
-          <w:sz w:val="24"/>
-          <w:szCs w:val="24"/>
-          <w:rtl w:val="0"/>
+          <w:rFonts w:ascii="Georgia" w:eastAsia="Georgia" w:hAnsi="Georgia" w:cs="Georgia"/>
+          <w:sz w:val="24"/>
+          <w:szCs w:val="24"/>
+        </w:rPr>
+      </w:pPr>
+      <w:r>
+        <w:rPr>
+          <w:rFonts w:ascii="Georgia" w:eastAsia="Georgia" w:hAnsi="Georgia" w:cs="Georgia"/>
+          <w:sz w:val="24"/>
+          <w:szCs w:val="24"/>
         </w:rPr>
         <w:tab/>
-        <w:t xml:space="preserve">This project will explore the development of an RL agent capable of performing well in Auto Chess while addressing challenges like delayed rewards and decision making under uncertainty.</w:t>
+        <w:t>This project will explore the development of an RL agent capable of performing well in Auto Chess while addressing challenges like delayed rewards and decision making under uncertainty.</w:t>
       </w:r>
     </w:p>
     <w:p>
@@ -141,22 +125,34 @@
         <w:spacing w:line="480" w:lineRule="auto"/>
         <w:jc w:val="both"/>
         <w:rPr>
-          <w:rFonts w:ascii="Georgia" w:cs="Georgia" w:eastAsia="Georgia" w:hAnsi="Georgia"/>
-          <w:sz w:val="24"/>
-          <w:szCs w:val="24"/>
-        </w:rPr>
-      </w:pPr>
-      <w:r>
-        <w:rPr>
-          <w:rtl w:val="0"/>
-        </w:rPr>
-      </w:r>
-    </w:p>
-    <w:p>
-      <w:pPr>
-        <w:spacing w:line="480" w:lineRule="auto"/>
-        <w:rPr>
-          <w:rFonts w:ascii="Georgia" w:cs="Georgia" w:eastAsia="Georgia" w:hAnsi="Georgia"/>
+          <w:rFonts w:ascii="Georgia" w:eastAsia="Georgia" w:hAnsi="Georgia" w:cs="Georgia"/>
+          <w:sz w:val="24"/>
+          <w:szCs w:val="24"/>
+        </w:rPr>
+      </w:pPr>
+    </w:p>
+    <w:p>
+      <w:pPr>
+        <w:spacing w:line="480" w:lineRule="auto"/>
+        <w:jc w:val="both"/>
+        <w:rPr>
+          <w:rFonts w:ascii="Georgia" w:eastAsia="Georgia" w:hAnsi="Georgia" w:cs="Georgia"/>
+          <w:sz w:val="24"/>
+          <w:szCs w:val="24"/>
+        </w:rPr>
+        <w:sectPr>
+          <w:pgSz w:w="12240" w:h="15840"/>
+          <w:pgMar w:top="1440" w:right="1440" w:bottom="1440" w:left="1440" w:header="720" w:footer="720" w:gutter="0"/>
+          <w:pgNumType w:start="1"/>
+          <w:cols w:space="720"/>
+        </w:sectPr>
+      </w:pPr>
+    </w:p>
+    <w:p>
+      <w:pPr>
+        <w:spacing w:line="480" w:lineRule="auto"/>
+        <w:rPr>
+          <w:rFonts w:ascii="Georgia" w:eastAsia="Georgia" w:hAnsi="Georgia" w:cs="Georgia"/>
           <w:sz w:val="24"/>
           <w:szCs w:val="24"/>
           <w:highlight w:val="magenta"/>
@@ -164,215 +160,443 @@
       </w:pPr>
       <w:r>
         <w:rPr>
-          <w:rFonts w:ascii="Georgia" w:cs="Georgia" w:eastAsia="Georgia" w:hAnsi="Georgia"/>
-          <w:i w:val="1"/>
+          <w:rFonts w:ascii="Georgia" w:eastAsia="Georgia" w:hAnsi="Georgia" w:cs="Georgia"/>
+          <w:i/>
           <w:sz w:val="24"/>
           <w:szCs w:val="24"/>
           <w:highlight w:val="magenta"/>
-          <w:rtl w:val="0"/>
-        </w:rPr>
-        <w:t xml:space="preserve">Literature Review</w:t>
-      </w:r>
-      <w:r>
-        <w:rPr>
-          <w:rtl w:val="0"/>
-        </w:rPr>
-      </w:r>
-    </w:p>
-    <w:p>
-      <w:pPr>
-        <w:spacing w:line="480" w:lineRule="auto"/>
-        <w:rPr>
-          <w:rFonts w:ascii="Georgia" w:cs="Georgia" w:eastAsia="Georgia" w:hAnsi="Georgia"/>
-          <w:sz w:val="24"/>
-          <w:szCs w:val="24"/>
-        </w:rPr>
-      </w:pPr>
-      <w:r>
-        <w:rPr>
-          <w:rFonts w:ascii="Georgia" w:cs="Georgia" w:eastAsia="Georgia" w:hAnsi="Georgia"/>
-          <w:sz w:val="24"/>
-          <w:szCs w:val="24"/>
-          <w:rtl w:val="0"/>
-        </w:rPr>
-        <w:t xml:space="preserve">“Literature review on past work on this problem and/or techniques that can be applied to this problem. You should articulate how your proposed method differs from prior works.”</w:t>
-      </w:r>
-    </w:p>
-    <w:p>
-      <w:pPr>
-        <w:spacing w:line="480" w:lineRule="auto"/>
-        <w:rPr>
-          <w:rFonts w:ascii="Georgia" w:cs="Georgia" w:eastAsia="Georgia" w:hAnsi="Georgia"/>
-          <w:sz w:val="24"/>
-          <w:szCs w:val="24"/>
-        </w:rPr>
-      </w:pPr>
-      <w:r>
-        <w:rPr>
-          <w:rtl w:val="0"/>
-        </w:rPr>
-      </w:r>
-    </w:p>
-    <w:p>
-      <w:pPr>
-        <w:spacing w:line="480" w:lineRule="auto"/>
-        <w:rPr>
-          <w:rFonts w:ascii="Georgia" w:cs="Georgia" w:eastAsia="Georgia" w:hAnsi="Georgia"/>
-          <w:sz w:val="24"/>
-          <w:szCs w:val="24"/>
-        </w:rPr>
-      </w:pPr>
-      <w:r>
-        <w:rPr>
-          <w:rFonts w:ascii="Georgia" w:cs="Georgia" w:eastAsia="Georgia" w:hAnsi="Georgia"/>
-          <w:i w:val="1"/>
-          <w:sz w:val="24"/>
-          <w:szCs w:val="24"/>
-          <w:rtl w:val="0"/>
-        </w:rPr>
-        <w:t xml:space="preserve">Current Results</w:t>
-      </w:r>
-      <w:r>
-        <w:rPr>
-          <w:rtl w:val="0"/>
-        </w:rPr>
-      </w:r>
-    </w:p>
-    <w:p>
-      <w:pPr>
-        <w:spacing w:line="480" w:lineRule="auto"/>
-        <w:rPr>
-          <w:rFonts w:ascii="Georgia" w:cs="Georgia" w:eastAsia="Georgia" w:hAnsi="Georgia"/>
-          <w:sz w:val="24"/>
-          <w:szCs w:val="24"/>
-        </w:rPr>
-      </w:pPr>
-      <w:r>
-        <w:rPr>
-          <w:rFonts w:ascii="Georgia" w:cs="Georgia" w:eastAsia="Georgia" w:hAnsi="Georgia"/>
-          <w:sz w:val="24"/>
-          <w:szCs w:val="24"/>
-          <w:rtl w:val="0"/>
+        </w:rPr>
+        <w:lastRenderedPageBreak/>
+        <w:t>Literature Review</w:t>
+      </w:r>
+    </w:p>
+    <w:p>
+      <w:pPr>
+        <w:spacing w:line="480" w:lineRule="auto"/>
+        <w:rPr>
+          <w:rFonts w:ascii="Georgia" w:eastAsia="Georgia" w:hAnsi="Georgia" w:cs="Georgia"/>
+          <w:sz w:val="24"/>
+          <w:szCs w:val="24"/>
+        </w:rPr>
+      </w:pPr>
+      <w:r>
+        <w:rPr>
+          <w:rFonts w:ascii="Georgia" w:eastAsia="Georgia" w:hAnsi="Georgia" w:cs="Georgia"/>
+          <w:sz w:val="24"/>
+          <w:szCs w:val="24"/>
         </w:rPr>
         <w:tab/>
-        <w:t xml:space="preserve">So far we have made substantial progress in developing an Auto Chess environment. We have implemented a Unit class which has several attributes and methods for handling the different unit types, costs, and levels. A diverse roster of units has been created and is being tested. The Player class includes several essential functions for managing resources, the board state, and shop transactions. Lastly, we implemented the Shop class with probability-based unit selection for each player.</w:t>
-      </w:r>
-    </w:p>
-    <w:p>
-      <w:pPr>
-        <w:spacing w:line="480" w:lineRule="auto"/>
-        <w:rPr>
-          <w:rFonts w:ascii="Georgia" w:cs="Georgia" w:eastAsia="Georgia" w:hAnsi="Georgia"/>
-          <w:sz w:val="24"/>
-          <w:szCs w:val="24"/>
-        </w:rPr>
-      </w:pPr>
-      <w:r>
-        <w:rPr>
-          <w:rtl w:val="0"/>
-        </w:rPr>
-      </w:r>
-    </w:p>
-    <w:p>
-      <w:pPr>
-        <w:spacing w:line="480" w:lineRule="auto"/>
-        <w:rPr>
-          <w:rFonts w:ascii="Georgia" w:cs="Georgia" w:eastAsia="Georgia" w:hAnsi="Georgia"/>
-          <w:sz w:val="24"/>
-          <w:szCs w:val="24"/>
-        </w:rPr>
-      </w:pPr>
-      <w:r>
-        <w:rPr>
-          <w:rFonts w:ascii="Georgia" w:cs="Georgia" w:eastAsia="Georgia" w:hAnsi="Georgia"/>
-          <w:i w:val="1"/>
-          <w:sz w:val="24"/>
-          <w:szCs w:val="24"/>
-          <w:rtl w:val="0"/>
-        </w:rPr>
-        <w:t xml:space="preserve">Challenges Encountered</w:t>
-      </w:r>
-      <w:r>
-        <w:rPr>
-          <w:rtl w:val="0"/>
-        </w:rPr>
-      </w:r>
-    </w:p>
-    <w:p>
-      <w:pPr>
-        <w:spacing w:line="480" w:lineRule="auto"/>
-        <w:rPr>
-          <w:rFonts w:ascii="Georgia" w:cs="Georgia" w:eastAsia="Georgia" w:hAnsi="Georgia"/>
-          <w:sz w:val="24"/>
-          <w:szCs w:val="24"/>
-        </w:rPr>
-      </w:pPr>
-      <w:r>
-        <w:rPr>
-          <w:rFonts w:ascii="Georgia" w:cs="Georgia" w:eastAsia="Georgia" w:hAnsi="Georgia"/>
-          <w:sz w:val="24"/>
-          <w:szCs w:val="24"/>
-          <w:rtl w:val="0"/>
+        <w:t xml:space="preserve">This project will be taking inspiration from several previous works and related articles. </w:t>
+      </w:r>
+      <w:r>
+        <w:rPr>
+          <w:rFonts w:ascii="Georgia" w:eastAsia="Georgia" w:hAnsi="Georgia" w:cs="Georgia"/>
+          <w:sz w:val="24"/>
+          <w:szCs w:val="24"/>
+        </w:rPr>
+        <w:t xml:space="preserve">As in many RL models, and as in many similar problems (especially chess), we will be using Q-Function and expected outcomes to calculate the rewards for our agent. </w:t>
+      </w:r>
+      <w:r>
+        <w:rPr>
+          <w:rFonts w:ascii="Georgia" w:eastAsia="Georgia" w:hAnsi="Georgia" w:cs="Georgia"/>
+          <w:sz w:val="24"/>
+          <w:szCs w:val="24"/>
+        </w:rPr>
+        <w:t>Past methods will be taken into consideration, however, mostly we will be trying our own ideas</w:t>
+      </w:r>
+      <w:r>
+        <w:rPr>
+          <w:rFonts w:ascii="Georgia" w:eastAsia="Georgia" w:hAnsi="Georgia" w:cs="Georgia"/>
+          <w:sz w:val="24"/>
+          <w:szCs w:val="24"/>
+        </w:rPr>
+        <w:t>.</w:t>
+      </w:r>
+    </w:p>
+    <w:p>
+      <w:pPr>
+        <w:pStyle w:val="ListParagraph"/>
+        <w:numPr>
+          <w:ilvl w:val="0"/>
+          <w:numId w:val="1"/>
+        </w:numPr>
+        <w:spacing w:line="480" w:lineRule="auto"/>
+        <w:rPr>
+          <w:rFonts w:ascii="Georgia" w:eastAsia="Georgia" w:hAnsi="Georgia" w:cs="Georgia"/>
+          <w:sz w:val="24"/>
+          <w:szCs w:val="24"/>
+        </w:rPr>
+      </w:pPr>
+      <w:r>
+        <w:rPr>
+          <w:rFonts w:ascii="Georgia" w:eastAsia="Georgia" w:hAnsi="Georgia" w:cs="Georgia"/>
+          <w:sz w:val="24"/>
+          <w:szCs w:val="24"/>
+        </w:rPr>
+        <w:t xml:space="preserve">“Simulating Team Fight Tactics” – Riot Games official article, </w:t>
+      </w:r>
+      <w:hyperlink r:id="rId5" w:history="1">
+        <w:r>
+          <w:rPr>
+            <w:rStyle w:val="Hyperlink"/>
+            <w:rFonts w:ascii="Georgia" w:eastAsia="Georgia" w:hAnsi="Georgia" w:cs="Georgia"/>
+            <w:sz w:val="24"/>
+            <w:szCs w:val="24"/>
+          </w:rPr>
+          <w:t>https://media.gdcvault.com/gdc2023/Slides/Simulating++Teamfight+Tactics_Cao_Ran.pdf</w:t>
+        </w:r>
+      </w:hyperlink>
+      <w:r>
+        <w:rPr>
+          <w:rFonts w:ascii="Georgia" w:eastAsia="Georgia" w:hAnsi="Georgia" w:cs="Georgia"/>
+          <w:sz w:val="24"/>
+          <w:szCs w:val="24"/>
+        </w:rPr>
+        <w:t xml:space="preserve"> </w:t>
+      </w:r>
+      <w:r>
+        <w:rPr>
+          <w:rFonts w:ascii="Georgia" w:eastAsia="Georgia" w:hAnsi="Georgia" w:cs="Georgia"/>
+          <w:sz w:val="24"/>
+          <w:szCs w:val="24"/>
+        </w:rPr>
+        <w:br/>
+        <w:t>This article is a treasure that highlights some challenges and how to deal with them. This one is especially useful because it is related directly to our project.</w:t>
+      </w:r>
+    </w:p>
+    <w:p>
+      <w:pPr>
+        <w:pStyle w:val="ListParagraph"/>
+        <w:numPr>
+          <w:ilvl w:val="0"/>
+          <w:numId w:val="1"/>
+        </w:numPr>
+        <w:spacing w:line="480" w:lineRule="auto"/>
+        <w:rPr>
+          <w:rFonts w:ascii="Georgia" w:eastAsia="Georgia" w:hAnsi="Georgia" w:cs="Georgia"/>
+          <w:sz w:val="24"/>
+          <w:szCs w:val="24"/>
+        </w:rPr>
+      </w:pPr>
+      <w:r>
+        <w:rPr>
+          <w:rFonts w:ascii="Georgia" w:eastAsia="Georgia" w:hAnsi="Georgia" w:cs="Georgia"/>
+          <w:sz w:val="24"/>
+          <w:szCs w:val="24"/>
+        </w:rPr>
+        <w:t>“</w:t>
+      </w:r>
+      <w:r>
+        <w:rPr>
+          <w:rFonts w:ascii="Georgia" w:eastAsia="Georgia" w:hAnsi="Georgia" w:cs="Georgia"/>
+          <w:sz w:val="24"/>
+          <w:szCs w:val="24"/>
+        </w:rPr>
+        <w:t>Large-scale deep learning to augment production RL workloads at Riot Games</w:t>
+      </w:r>
+      <w:r>
+        <w:rPr>
+          <w:rFonts w:ascii="Georgia" w:eastAsia="Georgia" w:hAnsi="Georgia" w:cs="Georgia"/>
+          <w:sz w:val="24"/>
+          <w:szCs w:val="24"/>
+        </w:rPr>
+        <w:t>” – Anyscale YouTube channel,</w:t>
+      </w:r>
+      <w:r>
+        <w:rPr>
+          <w:rFonts w:ascii="Georgia" w:eastAsia="Georgia" w:hAnsi="Georgia" w:cs="Georgia"/>
+          <w:sz w:val="24"/>
+          <w:szCs w:val="24"/>
+        </w:rPr>
+        <w:t xml:space="preserve"> </w:t>
+      </w:r>
+      <w:hyperlink r:id="rId6" w:history="1">
+        <w:r>
+          <w:rPr>
+            <w:rStyle w:val="Hyperlink"/>
+            <w:rFonts w:ascii="Georgia" w:eastAsia="Georgia" w:hAnsi="Georgia" w:cs="Georgia"/>
+            <w:sz w:val="24"/>
+            <w:szCs w:val="24"/>
+          </w:rPr>
+          <w:t>https://www.youtube.com/watch?v=8EsQkFxWYhU</w:t>
+        </w:r>
+      </w:hyperlink>
+      <w:r>
+        <w:rPr>
+          <w:rFonts w:ascii="Georgia" w:eastAsia="Georgia" w:hAnsi="Georgia" w:cs="Georgia"/>
+          <w:sz w:val="24"/>
+          <w:szCs w:val="24"/>
+        </w:rPr>
+        <w:br/>
+        <w:t>Riot Games’ video that describes the production of their reinforcement learning bots in TFT.</w:t>
+      </w:r>
+    </w:p>
+    <w:p>
+      <w:pPr>
+        <w:pStyle w:val="ListParagraph"/>
+        <w:numPr>
+          <w:ilvl w:val="0"/>
+          <w:numId w:val="1"/>
+        </w:numPr>
+        <w:spacing w:line="480" w:lineRule="auto"/>
+        <w:rPr>
+          <w:rFonts w:ascii="Georgia" w:eastAsia="Georgia" w:hAnsi="Georgia" w:cs="Georgia"/>
+          <w:sz w:val="24"/>
+          <w:szCs w:val="24"/>
+        </w:rPr>
+      </w:pPr>
+      <w:r>
+        <w:rPr>
+          <w:rFonts w:ascii="Georgia" w:eastAsia="Georgia" w:hAnsi="Georgia" w:cs="Georgia"/>
+          <w:sz w:val="24"/>
+          <w:szCs w:val="24"/>
+        </w:rPr>
+        <w:t xml:space="preserve">“TFTMuZeroAgent” – GitHub repository created by </w:t>
+      </w:r>
+      <w:r>
+        <w:rPr>
+          <w:rFonts w:ascii="Georgia" w:eastAsia="Georgia" w:hAnsi="Georgia" w:cs="Georgia"/>
+          <w:sz w:val="24"/>
+          <w:szCs w:val="24"/>
+        </w:rPr>
+        <w:t xml:space="preserve">user </w:t>
+      </w:r>
+      <w:r>
+        <w:rPr>
+          <w:rFonts w:ascii="Georgia" w:eastAsia="Georgia" w:hAnsi="Georgia" w:cs="Georgia"/>
+          <w:sz w:val="24"/>
+          <w:szCs w:val="24"/>
+        </w:rPr>
+        <w:t>silverlight6</w:t>
+      </w:r>
+      <w:r>
+        <w:rPr>
+          <w:rFonts w:ascii="Georgia" w:eastAsia="Georgia" w:hAnsi="Georgia" w:cs="Georgia"/>
+          <w:sz w:val="24"/>
+          <w:szCs w:val="24"/>
+        </w:rPr>
+        <w:t xml:space="preserve">, </w:t>
+      </w:r>
+      <w:hyperlink r:id="rId7" w:history="1">
+        <w:r>
+          <w:rPr>
+            <w:rStyle w:val="Hyperlink"/>
+            <w:rFonts w:ascii="Georgia" w:eastAsia="Georgia" w:hAnsi="Georgia" w:cs="Georgia"/>
+            <w:sz w:val="24"/>
+            <w:szCs w:val="24"/>
+          </w:rPr>
+          <w:t>https://github.com/silverlight6/TFTMuZeroAgent</w:t>
+        </w:r>
+      </w:hyperlink>
+      <w:r>
+        <w:rPr>
+          <w:rFonts w:ascii="Georgia" w:eastAsia="Georgia" w:hAnsi="Georgia" w:cs="Georgia"/>
+          <w:sz w:val="24"/>
+          <w:szCs w:val="24"/>
+        </w:rPr>
+        <w:br/>
+        <w:t>Interesting representation of TFT environment, that we can use to take inspirations from.</w:t>
+      </w:r>
+    </w:p>
+    <w:p>
+      <w:pPr>
+        <w:pStyle w:val="ListParagraph"/>
+        <w:numPr>
+          <w:ilvl w:val="0"/>
+          <w:numId w:val="1"/>
+        </w:numPr>
+        <w:spacing w:line="480" w:lineRule="auto"/>
+        <w:rPr>
+          <w:rFonts w:ascii="Georgia" w:eastAsia="Georgia" w:hAnsi="Georgia" w:cs="Georgia"/>
+          <w:sz w:val="24"/>
+          <w:szCs w:val="24"/>
+        </w:rPr>
+      </w:pPr>
+      <w:r>
+        <w:rPr>
+          <w:rFonts w:ascii="Georgia" w:eastAsia="Georgia" w:hAnsi="Georgia" w:cs="Georgia"/>
+          <w:sz w:val="24"/>
+          <w:szCs w:val="24"/>
+        </w:rPr>
+        <w:t>“Reinforcement Learning in Chess” – article on Medium made by Aditya in November 23, 2023,</w:t>
+      </w:r>
+      <w:r>
+        <w:rPr>
+          <w:rFonts w:ascii="Georgia" w:eastAsia="Georgia" w:hAnsi="Georgia" w:cs="Georgia"/>
+          <w:sz w:val="24"/>
+          <w:szCs w:val="24"/>
+        </w:rPr>
+        <w:br/>
+      </w:r>
+      <w:hyperlink r:id="rId8" w:history="1">
+        <w:r>
+          <w:rPr>
+            <w:rStyle w:val="Hyperlink"/>
+            <w:rFonts w:ascii="Georgia" w:eastAsia="Georgia" w:hAnsi="Georgia" w:cs="Georgia"/>
+            <w:sz w:val="24"/>
+            <w:szCs w:val="24"/>
+          </w:rPr>
+          <w:t>https://medium.com/@samgill1256/reinforcement-learning-in-chess-73d97fad96b3</w:t>
+        </w:r>
+      </w:hyperlink>
+      <w:r>
+        <w:rPr>
+          <w:rFonts w:ascii="Georgia" w:eastAsia="Georgia" w:hAnsi="Georgia" w:cs="Georgia"/>
+          <w:sz w:val="24"/>
+          <w:szCs w:val="24"/>
+        </w:rPr>
+        <w:br/>
+      </w:r>
+      <w:r>
+        <w:rPr>
+          <w:rFonts w:ascii="Georgia" w:eastAsia="Georgia" w:hAnsi="Georgia" w:cs="Georgia"/>
+          <w:sz w:val="24"/>
+          <w:szCs w:val="24"/>
+        </w:rPr>
+        <w:lastRenderedPageBreak/>
+        <w:t>Useful article about representation of reinforcement learning in regular chess game. This is also a useful article, because of the similarity (although not a big one) between two games.</w:t>
+      </w:r>
+    </w:p>
+    <w:p>
+      <w:pPr>
+        <w:spacing w:line="480" w:lineRule="auto"/>
+        <w:rPr>
+          <w:rFonts w:ascii="Georgia" w:eastAsia="Georgia" w:hAnsi="Georgia" w:cs="Georgia"/>
+          <w:sz w:val="24"/>
+          <w:szCs w:val="24"/>
+        </w:rPr>
+      </w:pPr>
+    </w:p>
+    <w:p>
+      <w:pPr>
+        <w:spacing w:line="480" w:lineRule="auto"/>
+        <w:rPr>
+          <w:rFonts w:ascii="Georgia" w:eastAsia="Georgia" w:hAnsi="Georgia" w:cs="Georgia"/>
+          <w:sz w:val="24"/>
+          <w:szCs w:val="24"/>
+        </w:rPr>
+      </w:pPr>
+      <w:r>
+        <w:rPr>
+          <w:rFonts w:ascii="Georgia" w:eastAsia="Georgia" w:hAnsi="Georgia" w:cs="Georgia"/>
+          <w:i/>
+          <w:sz w:val="24"/>
+          <w:szCs w:val="24"/>
+        </w:rPr>
+        <w:t>Current Results</w:t>
+      </w:r>
+    </w:p>
+    <w:p>
+      <w:pPr>
+        <w:spacing w:line="480" w:lineRule="auto"/>
+        <w:rPr>
+          <w:rFonts w:ascii="Georgia" w:eastAsia="Georgia" w:hAnsi="Georgia" w:cs="Georgia"/>
+          <w:sz w:val="24"/>
+          <w:szCs w:val="24"/>
+        </w:rPr>
+      </w:pPr>
+      <w:r>
+        <w:rPr>
+          <w:rFonts w:ascii="Georgia" w:eastAsia="Georgia" w:hAnsi="Georgia" w:cs="Georgia"/>
+          <w:sz w:val="24"/>
+          <w:szCs w:val="24"/>
         </w:rPr>
         <w:tab/>
-        <w:t xml:space="preserve">We experienced several challenges that need to be addressed before the game becomes fully functional. While the basic mechanics exist, the fighting system is still incomplete with no concrete battle resolution logic between players. We also lack methods for unit positioning. There are also some minor bugs in the code that need to be fixed.</w:t>
-      </w:r>
-    </w:p>
-    <w:p>
-      <w:pPr>
-        <w:spacing w:line="480" w:lineRule="auto"/>
-        <w:rPr>
-          <w:rFonts w:ascii="Georgia" w:cs="Georgia" w:eastAsia="Georgia" w:hAnsi="Georgia"/>
-          <w:sz w:val="24"/>
-          <w:szCs w:val="24"/>
-        </w:rPr>
-      </w:pPr>
-      <w:r>
-        <w:rPr>
-          <w:rFonts w:ascii="Georgia" w:cs="Georgia" w:eastAsia="Georgia" w:hAnsi="Georgia"/>
-          <w:sz w:val="24"/>
-          <w:szCs w:val="24"/>
-          <w:rtl w:val="0"/>
+        <w:t>So far we have made substantial progress in developing an Auto Chess environment. We have implemented a Unit class which has several attributes and methods for handling the different unit types, costs, and levels. A diverse roster of units has been created and is being tested. The Player class includes several essential functions for managing resources, the board state, and shop transactions. Lastly, we implemented the Shop class with probability-based unit selection for each player.</w:t>
+      </w:r>
+    </w:p>
+    <w:p>
+      <w:pPr>
+        <w:spacing w:line="480" w:lineRule="auto"/>
+        <w:rPr>
+          <w:rFonts w:ascii="Georgia" w:eastAsia="Georgia" w:hAnsi="Georgia" w:cs="Georgia"/>
+          <w:sz w:val="24"/>
+          <w:szCs w:val="24"/>
+        </w:rPr>
+      </w:pPr>
+    </w:p>
+    <w:p>
+      <w:pPr>
+        <w:spacing w:line="480" w:lineRule="auto"/>
+        <w:rPr>
+          <w:rFonts w:ascii="Georgia" w:eastAsia="Georgia" w:hAnsi="Georgia" w:cs="Georgia"/>
+          <w:sz w:val="24"/>
+          <w:szCs w:val="24"/>
+        </w:rPr>
+      </w:pPr>
+      <w:r>
+        <w:rPr>
+          <w:rFonts w:ascii="Georgia" w:eastAsia="Georgia" w:hAnsi="Georgia" w:cs="Georgia"/>
+          <w:i/>
+          <w:sz w:val="24"/>
+          <w:szCs w:val="24"/>
+        </w:rPr>
+        <w:t>Challenges Encountered</w:t>
+      </w:r>
+    </w:p>
+    <w:p>
+      <w:pPr>
+        <w:spacing w:line="480" w:lineRule="auto"/>
+        <w:rPr>
+          <w:rFonts w:ascii="Georgia" w:eastAsia="Georgia" w:hAnsi="Georgia" w:cs="Georgia"/>
+          <w:sz w:val="24"/>
+          <w:szCs w:val="24"/>
+        </w:rPr>
+      </w:pPr>
+      <w:r>
+        <w:rPr>
+          <w:rFonts w:ascii="Georgia" w:eastAsia="Georgia" w:hAnsi="Georgia" w:cs="Georgia"/>
+          <w:sz w:val="24"/>
+          <w:szCs w:val="24"/>
         </w:rPr>
         <w:tab/>
-        <w:t xml:space="preserve">Additionally, we may not be able to implement the interactive/visual component as proposed initially. This would require significant additional development to create a user friendly interface beyond our current implementation. Although it would enhance player experience and audience engagement, this seems to be a technical challenge given our current progress on the essential game mechanics.</w:t>
-      </w:r>
-    </w:p>
-    <w:p>
-      <w:pPr>
-        <w:spacing w:line="480" w:lineRule="auto"/>
-        <w:rPr>
-          <w:rFonts w:ascii="Georgia" w:cs="Georgia" w:eastAsia="Georgia" w:hAnsi="Georgia"/>
-          <w:sz w:val="24"/>
-          <w:szCs w:val="24"/>
-        </w:rPr>
-      </w:pPr>
-      <w:r>
-        <w:rPr>
-          <w:rtl w:val="0"/>
-        </w:rPr>
-      </w:r>
-    </w:p>
-    <w:p>
-      <w:pPr>
-        <w:spacing w:line="480" w:lineRule="auto"/>
-        <w:rPr>
-          <w:rFonts w:ascii="Georgia" w:cs="Georgia" w:eastAsia="Georgia" w:hAnsi="Georgia"/>
-          <w:sz w:val="24"/>
-          <w:szCs w:val="24"/>
-        </w:rPr>
-      </w:pPr>
-      <w:r>
-        <w:rPr>
-          <w:rtl w:val="0"/>
-        </w:rPr>
-      </w:r>
-    </w:p>
-    <w:p>
-      <w:pPr>
-        <w:spacing w:line="480" w:lineRule="auto"/>
-        <w:rPr>
-          <w:rFonts w:ascii="Georgia" w:cs="Georgia" w:eastAsia="Georgia" w:hAnsi="Georgia"/>
+        <w:t>We experienced several challenges that need to be addressed before the game becomes fully functional. While the basic mechanics exist, the fighting system is still incomplete with no concrete battle resolution logic between players. We also lack methods for unit positioning. There are also some minor bugs in the code that need to be fixed.</w:t>
+      </w:r>
+    </w:p>
+    <w:p>
+      <w:pPr>
+        <w:spacing w:line="480" w:lineRule="auto"/>
+        <w:rPr>
+          <w:rFonts w:ascii="Georgia" w:eastAsia="Georgia" w:hAnsi="Georgia" w:cs="Georgia"/>
+          <w:sz w:val="24"/>
+          <w:szCs w:val="24"/>
+        </w:rPr>
+      </w:pPr>
+      <w:r>
+        <w:rPr>
+          <w:rFonts w:ascii="Georgia" w:eastAsia="Georgia" w:hAnsi="Georgia" w:cs="Georgia"/>
+          <w:sz w:val="24"/>
+          <w:szCs w:val="24"/>
+        </w:rPr>
+        <w:tab/>
+        <w:t>Additionally, we may not be able to implement the interactive/visual component as proposed initially. This would require significant additional development to create a user friendly interface beyond our current implementation. Although it would enhance player experience and audience engagement, this seems to be a technical challenge given our current progress on the essential game mechanics.</w:t>
+      </w:r>
+    </w:p>
+    <w:p>
+      <w:pPr>
+        <w:spacing w:line="480" w:lineRule="auto"/>
+        <w:rPr>
+          <w:rFonts w:ascii="Georgia" w:eastAsia="Georgia" w:hAnsi="Georgia" w:cs="Georgia"/>
+          <w:sz w:val="24"/>
+          <w:szCs w:val="24"/>
+        </w:rPr>
+      </w:pPr>
+    </w:p>
+    <w:p>
+      <w:pPr>
+        <w:spacing w:line="480" w:lineRule="auto"/>
+        <w:rPr>
+          <w:rFonts w:ascii="Georgia" w:eastAsia="Georgia" w:hAnsi="Georgia" w:cs="Georgia"/>
+          <w:sz w:val="24"/>
+          <w:szCs w:val="24"/>
+        </w:rPr>
+      </w:pPr>
+    </w:p>
+    <w:p>
+      <w:pPr>
+        <w:spacing w:line="480" w:lineRule="auto"/>
+        <w:rPr>
+          <w:rFonts w:ascii="Georgia" w:eastAsia="Georgia" w:hAnsi="Georgia" w:cs="Georgia"/>
           <w:sz w:val="24"/>
           <w:szCs w:val="24"/>
           <w:highlight w:val="magenta"/>
@@ -380,34 +604,128 @@
       </w:pPr>
       <w:r>
         <w:rPr>
-          <w:rFonts w:ascii="Georgia" w:cs="Georgia" w:eastAsia="Georgia" w:hAnsi="Georgia"/>
-          <w:i w:val="1"/>
+          <w:rFonts w:ascii="Georgia" w:eastAsia="Georgia" w:hAnsi="Georgia" w:cs="Georgia"/>
+          <w:i/>
           <w:sz w:val="24"/>
           <w:szCs w:val="24"/>
           <w:highlight w:val="magenta"/>
-          <w:rtl w:val="0"/>
-        </w:rPr>
-        <w:t xml:space="preserve">Next Steps</w:t>
-      </w:r>
-      <w:r>
-        <w:rPr>
-          <w:rtl w:val="0"/>
-        </w:rPr>
-      </w:r>
-    </w:p>
-    <w:p>
-      <w:pPr>
-        <w:spacing w:line="480" w:lineRule="auto"/>
-        <w:rPr>
-          <w:rFonts w:ascii="Georgia" w:cs="Georgia" w:eastAsia="Georgia" w:hAnsi="Georgia"/>
-          <w:sz w:val="24"/>
-          <w:szCs w:val="24"/>
-        </w:rPr>
-      </w:pPr>
-      <w:r>
-        <w:rPr>
-          <w:rtl w:val="0"/>
-        </w:rPr>
+        </w:rPr>
+        <w:t>Next Steps</w:t>
+      </w:r>
+    </w:p>
+    <w:p>
+      <w:pPr>
+        <w:pStyle w:val="ListParagraph"/>
+        <w:numPr>
+          <w:ilvl w:val="0"/>
+          <w:numId w:val="3"/>
+        </w:numPr>
+        <w:spacing w:line="480" w:lineRule="auto"/>
+        <w:rPr>
+          <w:rFonts w:ascii="Georgia" w:eastAsia="Georgia" w:hAnsi="Georgia" w:cs="Georgia"/>
+          <w:sz w:val="24"/>
+          <w:szCs w:val="24"/>
+        </w:rPr>
+      </w:pPr>
+      <w:r>
+        <w:rPr>
+          <w:rFonts w:ascii="Georgia" w:eastAsia="Georgia" w:hAnsi="Georgia" w:cs="Georgia"/>
+          <w:sz w:val="24"/>
+          <w:szCs w:val="24"/>
+        </w:rPr>
+        <w:t>Finish the environment;</w:t>
+      </w:r>
+    </w:p>
+    <w:p>
+      <w:pPr>
+        <w:pStyle w:val="ListParagraph"/>
+        <w:numPr>
+          <w:ilvl w:val="0"/>
+          <w:numId w:val="3"/>
+        </w:numPr>
+        <w:spacing w:line="480" w:lineRule="auto"/>
+        <w:rPr>
+          <w:rFonts w:ascii="Georgia" w:eastAsia="Georgia" w:hAnsi="Georgia" w:cs="Georgia"/>
+          <w:sz w:val="24"/>
+          <w:szCs w:val="24"/>
+        </w:rPr>
+      </w:pPr>
+      <w:r>
+        <w:rPr>
+          <w:rFonts w:ascii="Georgia" w:eastAsia="Georgia" w:hAnsi="Georgia" w:cs="Georgia"/>
+          <w:sz w:val="24"/>
+          <w:szCs w:val="24"/>
+        </w:rPr>
+        <w:t>Implement the enemy bots (with hard-coded logic);</w:t>
+      </w:r>
+    </w:p>
+    <w:p>
+      <w:pPr>
+        <w:pStyle w:val="ListParagraph"/>
+        <w:numPr>
+          <w:ilvl w:val="0"/>
+          <w:numId w:val="3"/>
+        </w:numPr>
+        <w:spacing w:line="480" w:lineRule="auto"/>
+        <w:rPr>
+          <w:rFonts w:ascii="Georgia" w:eastAsia="Georgia" w:hAnsi="Georgia" w:cs="Georgia"/>
+          <w:sz w:val="24"/>
+          <w:szCs w:val="24"/>
+        </w:rPr>
+      </w:pPr>
+      <w:r>
+        <w:rPr>
+          <w:rFonts w:ascii="Georgia" w:eastAsia="Georgia" w:hAnsi="Georgia" w:cs="Georgia"/>
+          <w:sz w:val="24"/>
+          <w:szCs w:val="24"/>
+        </w:rPr>
+        <w:t>Implement our own RL Agent;</w:t>
+      </w:r>
+    </w:p>
+    <w:p>
+      <w:pPr>
+        <w:pStyle w:val="ListParagraph"/>
+        <w:numPr>
+          <w:ilvl w:val="0"/>
+          <w:numId w:val="3"/>
+        </w:numPr>
+        <w:spacing w:line="480" w:lineRule="auto"/>
+        <w:rPr>
+          <w:rFonts w:ascii="Georgia" w:eastAsia="Georgia" w:hAnsi="Georgia" w:cs="Georgia"/>
+          <w:sz w:val="24"/>
+          <w:szCs w:val="24"/>
+        </w:rPr>
+      </w:pPr>
+      <w:r>
+        <w:rPr>
+          <w:rFonts w:ascii="Georgia" w:eastAsia="Georgia" w:hAnsi="Georgia" w:cs="Georgia"/>
+          <w:sz w:val="24"/>
+          <w:szCs w:val="24"/>
+        </w:rPr>
+        <w:t>Increase the complexity of the environment;</w:t>
+      </w:r>
+    </w:p>
+    <w:p>
+      <w:pPr>
+        <w:pStyle w:val="ListParagraph"/>
+        <w:numPr>
+          <w:ilvl w:val="0"/>
+          <w:numId w:val="3"/>
+        </w:numPr>
+        <w:spacing w:line="480" w:lineRule="auto"/>
+        <w:rPr>
+          <w:rFonts w:ascii="Georgia" w:eastAsia="Georgia" w:hAnsi="Georgia" w:cs="Georgia"/>
+          <w:sz w:val="24"/>
+          <w:szCs w:val="24"/>
+        </w:rPr>
+      </w:pPr>
+      <w:r>
+        <w:rPr>
+          <w:rFonts w:ascii="Georgia" w:eastAsia="Georgia" w:hAnsi="Georgia" w:cs="Georgia"/>
+          <w:sz w:val="24"/>
+          <w:szCs w:val="24"/>
+        </w:rPr>
+        <w:t>Implement the emulator (potentially).</w:t>
       </w:r>
     </w:p>
     <w:p>
@@ -415,7 +733,7 @@
         <w:spacing w:line="480" w:lineRule="auto"/>
         <w:jc w:val="center"/>
         <w:rPr>
-          <w:rFonts w:ascii="Georgia" w:cs="Georgia" w:eastAsia="Georgia" w:hAnsi="Georgia"/>
+          <w:rFonts w:ascii="Georgia" w:eastAsia="Georgia" w:hAnsi="Georgia" w:cs="Georgia"/>
           <w:sz w:val="24"/>
           <w:szCs w:val="24"/>
           <w:highlight w:val="magenta"/>
@@ -423,58 +741,371 @@
       </w:pPr>
       <w:r>
         <w:rPr>
-          <w:rFonts w:ascii="Georgia" w:cs="Georgia" w:eastAsia="Georgia" w:hAnsi="Georgia"/>
-          <w:i w:val="1"/>
+          <w:rFonts w:ascii="Georgia" w:eastAsia="Georgia" w:hAnsi="Georgia" w:cs="Georgia"/>
+          <w:i/>
           <w:sz w:val="24"/>
           <w:szCs w:val="24"/>
           <w:highlight w:val="magenta"/>
-          <w:rtl w:val="0"/>
-        </w:rPr>
-        <w:t xml:space="preserve">References</w:t>
-      </w:r>
-      <w:r>
-        <w:rPr>
-          <w:rtl w:val="0"/>
-        </w:rPr>
-      </w:r>
-    </w:p>
-    <w:p>
-      <w:pPr>
-        <w:spacing w:line="480" w:lineRule="auto"/>
-        <w:rPr>
-          <w:rFonts w:ascii="Georgia" w:cs="Georgia" w:eastAsia="Georgia" w:hAnsi="Georgia"/>
-          <w:sz w:val="24"/>
-          <w:szCs w:val="24"/>
-        </w:rPr>
-      </w:pPr>
-      <w:r>
-        <w:rPr>
-          <w:rtl w:val="0"/>
-        </w:rPr>
-      </w:r>
+        </w:rPr>
+        <w:t>References</w:t>
+      </w:r>
+    </w:p>
+    <w:p>
+      <w:pPr>
+        <w:spacing w:line="480" w:lineRule="auto"/>
+        <w:rPr>
+          <w:rFonts w:ascii="Georgia" w:eastAsia="Georgia" w:hAnsi="Georgia" w:cs="Georgia"/>
+          <w:sz w:val="24"/>
+          <w:szCs w:val="24"/>
+        </w:rPr>
+      </w:pPr>
     </w:p>
     <w:sectPr>
-      <w:pgSz w:h="15840" w:w="12240" w:orient="portrait"/>
-      <w:pgMar w:bottom="1440" w:top="1440" w:left="1440" w:right="1440" w:header="720" w:footer="720"/>
+      <w:pgSz w:w="12240" w:h="15840"/>
+      <w:pgMar w:top="1440" w:right="1440" w:bottom="1440" w:left="1440" w:header="720" w:footer="720" w:gutter="0"/>
       <w:pgNumType w:start="1"/>
+      <w:cols w:space="720"/>
     </w:sectPr>
   </w:body>
 </w:document>
 </file>
 
 <file path=word/numbering.xml><?xml version="1.0" encoding="utf-8"?>
-<w:numbering xmlns:mc="http://schemas.openxmlformats.org/markup-compatibility/2006" xmlns:o="urn:schemas-microsoft-com:office:office" xmlns:r="http://schemas.openxmlformats.org/officeDocument/2006/relationships" xmlns:m="http://schemas.openxmlformats.org/officeDocument/2006/math" xmlns:v="urn:schemas-microsoft-com:vml" xmlns:wp="http://schemas.openxmlformats.org/drawingml/2006/wordprocessingDrawing" xmlns:w10="urn:schemas-microsoft-com:office:word" xmlns:w="http://schemas.openxmlformats.org/wordprocessingml/2006/main" xmlns:wne="http://schemas.microsoft.com/office/word/2006/wordml" xmlns:sl="http://schemas.openxmlformats.org/schemaLibrary/2006/main" xmlns:a="http://schemas.openxmlformats.org/drawingml/2006/main" xmlns:pic="http://schemas.openxmlformats.org/drawingml/2006/picture" xmlns:c="http://schemas.openxmlformats.org/drawingml/2006/chart" xmlns:lc="http://schemas.openxmlformats.org/drawingml/2006/lockedCanvas" xmlns:dgm="http://schemas.openxmlformats.org/drawingml/2006/diagram" xmlns:wps="http://schemas.microsoft.com/office/word/2010/wordprocessingShape" xmlns:wpg="http://schemas.microsoft.com/office/word/2010/wordprocessingGroup" xmlns:w14="http://schemas.microsoft.com/office/word/2010/wordml" xmlns:w15="http://schemas.microsoft.com/office/word/2012/wordml" xmlns:w16="http://schemas.microsoft.com/office/word/2018/wordml" xmlns:w16cex="http://schemas.microsoft.com/office/word/2018/wordml/cex" xmlns:w16cid="http://schemas.microsoft.com/office/word/2016/wordml/cid" xmlns="http://schemas.microsoft.com/office/tasks/2019/documenttasks" xmlns:cr="http://schemas.microsoft.com/office/comments/2020/reactions"/>
+<w:numbering xmlns:wpc="http://schemas.microsoft.com/office/word/2010/wordprocessingCanvas" xmlns:cx="http://schemas.microsoft.com/office/drawing/2014/chartex" xmlns:cx1="http://schemas.microsoft.com/office/drawing/2015/9/8/chartex" xmlns:cx2="http://schemas.microsoft.com/office/drawing/2015/10/21/chartex" xmlns:cx3="http://schemas.microsoft.com/office/drawing/2016/5/9/chartex" xmlns:cx4="http://schemas.microsoft.com/office/drawing/2016/5/10/chartex" xmlns:cx5="http://schemas.microsoft.com/office/drawing/2016/5/11/chartex" xmlns:cx6="http://schemas.microsoft.com/office/drawing/2016/5/12/chartex" xmlns:cx7="http://schemas.microsoft.com/office/drawing/2016/5/13/chartex" xmlns:cx8="http://schemas.microsoft.com/office/drawing/2016/5/14/chartex" xmlns:mc="http://schemas.openxmlformats.org/markup-compatibility/2006" xmlns:aink="http://schemas.microsoft.com/office/drawing/2016/ink" xmlns:am3d="http://schemas.microsoft.com/office/drawing/2017/model3d" xmlns:o="urn:schemas-microsoft-com:office:office" xmlns:oel="http://schemas.microsoft.com/office/2019/extlst" xmlns:r="http://schemas.openxmlformats.org/officeDocument/2006/relationships" xmlns:m="http://schemas.openxmlformats.org/officeDocument/2006/math" xmlns:v="urn:schemas-microsoft-com:vml" xmlns:wp14="http://schemas.microsoft.com/office/word/2010/wordprocessingDrawing" xmlns:wp="http://schemas.openxmlformats.org/drawingml/2006/wordprocessingDrawing" xmlns:w10="urn:schemas-microsoft-com:office:word" xmlns:w="http://schemas.openxmlformats.org/wordprocessingml/2006/main" xmlns:w14="http://schemas.microsoft.com/office/word/2010/wordml" xmlns:w15="http://schemas.microsoft.com/office/word/2012/wordml" xmlns:w16cex="http://schemas.microsoft.com/office/word/2018/wordml/cex" xmlns:w16cid="http://schemas.microsoft.com/office/word/2016/wordml/cid" xmlns:w16="http://schemas.microsoft.com/office/word/2018/wordml" xmlns:w16du="http://schemas.microsoft.com/office/word/2023/wordml/word16du" xmlns:w16sdtdh="http://schemas.microsoft.com/office/word/2020/wordml/sdtdatahash" xmlns:w16sdtfl="http://schemas.microsoft.com/office/word/2024/wordml/sdtformatlock" xmlns:w16se="http://schemas.microsoft.com/office/word/2015/wordml/symex" xmlns:wpg="http://schemas.microsoft.com/office/word/2010/wordprocessingGroup" xmlns:wpi="http://schemas.microsoft.com/office/word/2010/wordprocessingInk" xmlns:wne="http://schemas.microsoft.com/office/word/2006/wordml" xmlns:wps="http://schemas.microsoft.com/office/word/2010/wordprocessingShape" mc:Ignorable="w14 w15 w16se w16cid w16 w16cex w16sdtdh w16sdtfl w16du wp14">
+  <w:abstractNum w:abstractNumId="0" w15:restartNumberingAfterBreak="0">
+    <w:nsid w:val="06DB2D26"/>
+    <w:multiLevelType w:val="hybridMultilevel"/>
+    <w:tmpl w:val="85F2F982"/>
+    <w:lvl w:ilvl="0" w:tplc="679EA6EE">
+      <w:numFmt w:val="bullet"/>
+      <w:lvlText w:val="-"/>
+      <w:lvlJc w:val="left"/>
+      <w:pPr>
+        <w:ind w:left="720" w:hanging="360"/>
+      </w:pPr>
+      <w:rPr>
+        <w:rFonts w:ascii="Georgia" w:eastAsia="Georgia" w:hAnsi="Georgia" w:cs="Georgia" w:hint="default"/>
+      </w:rPr>
+    </w:lvl>
+    <w:lvl w:ilvl="1" w:tplc="04090003" w:tentative="1">
+      <w:start w:val="1"/>
+      <w:numFmt w:val="bullet"/>
+      <w:lvlText w:val="o"/>
+      <w:lvlJc w:val="left"/>
+      <w:pPr>
+        <w:ind w:left="1440" w:hanging="360"/>
+      </w:pPr>
+      <w:rPr>
+        <w:rFonts w:ascii="Courier New" w:hAnsi="Courier New" w:cs="Courier New" w:hint="default"/>
+      </w:rPr>
+    </w:lvl>
+    <w:lvl w:ilvl="2" w:tplc="04090005" w:tentative="1">
+      <w:start w:val="1"/>
+      <w:numFmt w:val="bullet"/>
+      <w:lvlText w:val=""/>
+      <w:lvlJc w:val="left"/>
+      <w:pPr>
+        <w:ind w:left="2160" w:hanging="360"/>
+      </w:pPr>
+      <w:rPr>
+        <w:rFonts w:ascii="Wingdings" w:hAnsi="Wingdings" w:hint="default"/>
+      </w:rPr>
+    </w:lvl>
+    <w:lvl w:ilvl="3" w:tplc="04090001" w:tentative="1">
+      <w:start w:val="1"/>
+      <w:numFmt w:val="bullet"/>
+      <w:lvlText w:val=""/>
+      <w:lvlJc w:val="left"/>
+      <w:pPr>
+        <w:ind w:left="2880" w:hanging="360"/>
+      </w:pPr>
+      <w:rPr>
+        <w:rFonts w:ascii="Symbol" w:hAnsi="Symbol" w:hint="default"/>
+      </w:rPr>
+    </w:lvl>
+    <w:lvl w:ilvl="4" w:tplc="04090003" w:tentative="1">
+      <w:start w:val="1"/>
+      <w:numFmt w:val="bullet"/>
+      <w:lvlText w:val="o"/>
+      <w:lvlJc w:val="left"/>
+      <w:pPr>
+        <w:ind w:left="3600" w:hanging="360"/>
+      </w:pPr>
+      <w:rPr>
+        <w:rFonts w:ascii="Courier New" w:hAnsi="Courier New" w:cs="Courier New" w:hint="default"/>
+      </w:rPr>
+    </w:lvl>
+    <w:lvl w:ilvl="5" w:tplc="04090005" w:tentative="1">
+      <w:start w:val="1"/>
+      <w:numFmt w:val="bullet"/>
+      <w:lvlText w:val=""/>
+      <w:lvlJc w:val="left"/>
+      <w:pPr>
+        <w:ind w:left="4320" w:hanging="360"/>
+      </w:pPr>
+      <w:rPr>
+        <w:rFonts w:ascii="Wingdings" w:hAnsi="Wingdings" w:hint="default"/>
+      </w:rPr>
+    </w:lvl>
+    <w:lvl w:ilvl="6" w:tplc="04090001" w:tentative="1">
+      <w:start w:val="1"/>
+      <w:numFmt w:val="bullet"/>
+      <w:lvlText w:val=""/>
+      <w:lvlJc w:val="left"/>
+      <w:pPr>
+        <w:ind w:left="5040" w:hanging="360"/>
+      </w:pPr>
+      <w:rPr>
+        <w:rFonts w:ascii="Symbol" w:hAnsi="Symbol" w:hint="default"/>
+      </w:rPr>
+    </w:lvl>
+    <w:lvl w:ilvl="7" w:tplc="04090003" w:tentative="1">
+      <w:start w:val="1"/>
+      <w:numFmt w:val="bullet"/>
+      <w:lvlText w:val="o"/>
+      <w:lvlJc w:val="left"/>
+      <w:pPr>
+        <w:ind w:left="5760" w:hanging="360"/>
+      </w:pPr>
+      <w:rPr>
+        <w:rFonts w:ascii="Courier New" w:hAnsi="Courier New" w:cs="Courier New" w:hint="default"/>
+      </w:rPr>
+    </w:lvl>
+    <w:lvl w:ilvl="8" w:tplc="04090005" w:tentative="1">
+      <w:start w:val="1"/>
+      <w:numFmt w:val="bullet"/>
+      <w:lvlText w:val=""/>
+      <w:lvlJc w:val="left"/>
+      <w:pPr>
+        <w:ind w:left="6480" w:hanging="360"/>
+      </w:pPr>
+      <w:rPr>
+        <w:rFonts w:ascii="Wingdings" w:hAnsi="Wingdings" w:hint="default"/>
+      </w:rPr>
+    </w:lvl>
+  </w:abstractNum>
+  <w:abstractNum w:abstractNumId="1" w15:restartNumberingAfterBreak="0">
+    <w:nsid w:val="15B45EC6"/>
+    <w:multiLevelType w:val="hybridMultilevel"/>
+    <w:tmpl w:val="190E8B3E"/>
+    <w:lvl w:ilvl="0" w:tplc="A882116E">
+      <w:numFmt w:val="bullet"/>
+      <w:lvlText w:val="-"/>
+      <w:lvlJc w:val="left"/>
+      <w:pPr>
+        <w:ind w:left="420" w:hanging="360"/>
+      </w:pPr>
+      <w:rPr>
+        <w:rFonts w:ascii="Georgia" w:eastAsia="Georgia" w:hAnsi="Georgia" w:cs="Georgia" w:hint="default"/>
+      </w:rPr>
+    </w:lvl>
+    <w:lvl w:ilvl="1" w:tplc="04090003" w:tentative="1">
+      <w:start w:val="1"/>
+      <w:numFmt w:val="bullet"/>
+      <w:lvlText w:val="o"/>
+      <w:lvlJc w:val="left"/>
+      <w:pPr>
+        <w:ind w:left="1140" w:hanging="360"/>
+      </w:pPr>
+      <w:rPr>
+        <w:rFonts w:ascii="Courier New" w:hAnsi="Courier New" w:cs="Courier New" w:hint="default"/>
+      </w:rPr>
+    </w:lvl>
+    <w:lvl w:ilvl="2" w:tplc="04090005" w:tentative="1">
+      <w:start w:val="1"/>
+      <w:numFmt w:val="bullet"/>
+      <w:lvlText w:val=""/>
+      <w:lvlJc w:val="left"/>
+      <w:pPr>
+        <w:ind w:left="1860" w:hanging="360"/>
+      </w:pPr>
+      <w:rPr>
+        <w:rFonts w:ascii="Wingdings" w:hAnsi="Wingdings" w:hint="default"/>
+      </w:rPr>
+    </w:lvl>
+    <w:lvl w:ilvl="3" w:tplc="04090001" w:tentative="1">
+      <w:start w:val="1"/>
+      <w:numFmt w:val="bullet"/>
+      <w:lvlText w:val=""/>
+      <w:lvlJc w:val="left"/>
+      <w:pPr>
+        <w:ind w:left="2580" w:hanging="360"/>
+      </w:pPr>
+      <w:rPr>
+        <w:rFonts w:ascii="Symbol" w:hAnsi="Symbol" w:hint="default"/>
+      </w:rPr>
+    </w:lvl>
+    <w:lvl w:ilvl="4" w:tplc="04090003" w:tentative="1">
+      <w:start w:val="1"/>
+      <w:numFmt w:val="bullet"/>
+      <w:lvlText w:val="o"/>
+      <w:lvlJc w:val="left"/>
+      <w:pPr>
+        <w:ind w:left="3300" w:hanging="360"/>
+      </w:pPr>
+      <w:rPr>
+        <w:rFonts w:ascii="Courier New" w:hAnsi="Courier New" w:cs="Courier New" w:hint="default"/>
+      </w:rPr>
+    </w:lvl>
+    <w:lvl w:ilvl="5" w:tplc="04090005" w:tentative="1">
+      <w:start w:val="1"/>
+      <w:numFmt w:val="bullet"/>
+      <w:lvlText w:val=""/>
+      <w:lvlJc w:val="left"/>
+      <w:pPr>
+        <w:ind w:left="4020" w:hanging="360"/>
+      </w:pPr>
+      <w:rPr>
+        <w:rFonts w:ascii="Wingdings" w:hAnsi="Wingdings" w:hint="default"/>
+      </w:rPr>
+    </w:lvl>
+    <w:lvl w:ilvl="6" w:tplc="04090001" w:tentative="1">
+      <w:start w:val="1"/>
+      <w:numFmt w:val="bullet"/>
+      <w:lvlText w:val=""/>
+      <w:lvlJc w:val="left"/>
+      <w:pPr>
+        <w:ind w:left="4740" w:hanging="360"/>
+      </w:pPr>
+      <w:rPr>
+        <w:rFonts w:ascii="Symbol" w:hAnsi="Symbol" w:hint="default"/>
+      </w:rPr>
+    </w:lvl>
+    <w:lvl w:ilvl="7" w:tplc="04090003" w:tentative="1">
+      <w:start w:val="1"/>
+      <w:numFmt w:val="bullet"/>
+      <w:lvlText w:val="o"/>
+      <w:lvlJc w:val="left"/>
+      <w:pPr>
+        <w:ind w:left="5460" w:hanging="360"/>
+      </w:pPr>
+      <w:rPr>
+        <w:rFonts w:ascii="Courier New" w:hAnsi="Courier New" w:cs="Courier New" w:hint="default"/>
+      </w:rPr>
+    </w:lvl>
+    <w:lvl w:ilvl="8" w:tplc="04090005" w:tentative="1">
+      <w:start w:val="1"/>
+      <w:numFmt w:val="bullet"/>
+      <w:lvlText w:val=""/>
+      <w:lvlJc w:val="left"/>
+      <w:pPr>
+        <w:ind w:left="6180" w:hanging="360"/>
+      </w:pPr>
+      <w:rPr>
+        <w:rFonts w:ascii="Wingdings" w:hAnsi="Wingdings" w:hint="default"/>
+      </w:rPr>
+    </w:lvl>
+  </w:abstractNum>
+  <w:abstractNum w:abstractNumId="2" w15:restartNumberingAfterBreak="0">
+    <w:nsid w:val="21090E67"/>
+    <w:multiLevelType w:val="hybridMultilevel"/>
+    <w:tmpl w:val="B7501AFA"/>
+    <w:lvl w:ilvl="0" w:tplc="45983780">
+      <w:start w:val="1"/>
+      <w:numFmt w:val="decimal"/>
+      <w:lvlText w:val="%1)"/>
+      <w:lvlJc w:val="left"/>
+      <w:pPr>
+        <w:ind w:left="1080" w:hanging="360"/>
+      </w:pPr>
+      <w:rPr>
+        <w:rFonts w:hint="default"/>
+      </w:rPr>
+    </w:lvl>
+    <w:lvl w:ilvl="1" w:tplc="04090019" w:tentative="1">
+      <w:start w:val="1"/>
+      <w:numFmt w:val="lowerLetter"/>
+      <w:lvlText w:val="%2."/>
+      <w:lvlJc w:val="left"/>
+      <w:pPr>
+        <w:ind w:left="1800" w:hanging="360"/>
+      </w:pPr>
+    </w:lvl>
+    <w:lvl w:ilvl="2" w:tplc="0409001B" w:tentative="1">
+      <w:start w:val="1"/>
+      <w:numFmt w:val="lowerRoman"/>
+      <w:lvlText w:val="%3."/>
+      <w:lvlJc w:val="right"/>
+      <w:pPr>
+        <w:ind w:left="2520" w:hanging="180"/>
+      </w:pPr>
+    </w:lvl>
+    <w:lvl w:ilvl="3" w:tplc="0409000F" w:tentative="1">
+      <w:start w:val="1"/>
+      <w:numFmt w:val="decimal"/>
+      <w:lvlText w:val="%4."/>
+      <w:lvlJc w:val="left"/>
+      <w:pPr>
+        <w:ind w:left="3240" w:hanging="360"/>
+      </w:pPr>
+    </w:lvl>
+    <w:lvl w:ilvl="4" w:tplc="04090019" w:tentative="1">
+      <w:start w:val="1"/>
+      <w:numFmt w:val="lowerLetter"/>
+      <w:lvlText w:val="%5."/>
+      <w:lvlJc w:val="left"/>
+      <w:pPr>
+        <w:ind w:left="3960" w:hanging="360"/>
+      </w:pPr>
+    </w:lvl>
+    <w:lvl w:ilvl="5" w:tplc="0409001B" w:tentative="1">
+      <w:start w:val="1"/>
+      <w:numFmt w:val="lowerRoman"/>
+      <w:lvlText w:val="%6."/>
+      <w:lvlJc w:val="right"/>
+      <w:pPr>
+        <w:ind w:left="4680" w:hanging="180"/>
+      </w:pPr>
+    </w:lvl>
+    <w:lvl w:ilvl="6" w:tplc="0409000F" w:tentative="1">
+      <w:start w:val="1"/>
+      <w:numFmt w:val="decimal"/>
+      <w:lvlText w:val="%7."/>
+      <w:lvlJc w:val="left"/>
+      <w:pPr>
+        <w:ind w:left="5400" w:hanging="360"/>
+      </w:pPr>
+    </w:lvl>
+    <w:lvl w:ilvl="7" w:tplc="04090019" w:tentative="1">
+      <w:start w:val="1"/>
+      <w:numFmt w:val="lowerLetter"/>
+      <w:lvlText w:val="%8."/>
+      <w:lvlJc w:val="left"/>
+      <w:pPr>
+        <w:ind w:left="6120" w:hanging="360"/>
+      </w:pPr>
+    </w:lvl>
+    <w:lvl w:ilvl="8" w:tplc="0409001B" w:tentative="1">
+      <w:start w:val="1"/>
+      <w:numFmt w:val="lowerRoman"/>
+      <w:lvlText w:val="%9."/>
+      <w:lvlJc w:val="right"/>
+      <w:pPr>
+        <w:ind w:left="6840" w:hanging="180"/>
+      </w:pPr>
+    </w:lvl>
+  </w:abstractNum>
+  <w:num w:numId="1" w16cid:durableId="2137554099">
+    <w:abstractNumId w:val="0"/>
+  </w:num>
+  <w:num w:numId="2" w16cid:durableId="554973446">
+    <w:abstractNumId w:val="1"/>
+  </w:num>
+  <w:num w:numId="3" w16cid:durableId="1578125370">
+    <w:abstractNumId w:val="2"/>
+  </w:num>
+</w:numbering>
 </file>
 
 <file path=word/styles.xml><?xml version="1.0" encoding="utf-8"?>
-<w:styles xmlns:mc="http://schemas.openxmlformats.org/markup-compatibility/2006" xmlns:o="urn:schemas-microsoft-com:office:office" xmlns:r="http://schemas.openxmlformats.org/officeDocument/2006/relationships" xmlns:m="http://schemas.openxmlformats.org/officeDocument/2006/math" xmlns:v="urn:schemas-microsoft-com:vml" xmlns:wp="http://schemas.openxmlformats.org/drawingml/2006/wordprocessingDrawing" xmlns:w10="urn:schemas-microsoft-com:office:word" xmlns:w="http://schemas.openxmlformats.org/wordprocessingml/2006/main" xmlns:wne="http://schemas.microsoft.com/office/word/2006/wordml" xmlns:sl="http://schemas.openxmlformats.org/schemaLibrary/2006/main" xmlns:a="http://schemas.openxmlformats.org/drawingml/2006/main" xmlns:pic="http://schemas.openxmlformats.org/drawingml/2006/picture" xmlns:c="http://schemas.openxmlformats.org/drawingml/2006/chart" xmlns:lc="http://schemas.openxmlformats.org/drawingml/2006/lockedCanvas" xmlns:dgm="http://schemas.openxmlformats.org/drawingml/2006/diagram" xmlns:wps="http://schemas.microsoft.com/office/word/2010/wordprocessingShape" xmlns:wpg="http://schemas.microsoft.com/office/word/2010/wordprocessingGroup" xmlns:w14="http://schemas.microsoft.com/office/word/2010/wordml" xmlns:w15="http://schemas.microsoft.com/office/word/2012/wordml" xmlns:w16="http://schemas.microsoft.com/office/word/2018/wordml" xmlns:w16cex="http://schemas.microsoft.com/office/word/2018/wordml/cex" xmlns:w16cid="http://schemas.microsoft.com/office/word/2016/wordml/cid" xmlns="http://schemas.microsoft.com/office/tasks/2019/documenttasks" xmlns:cr="http://schemas.microsoft.com/office/comments/2020/reactions">
+<w:styles xmlns:mc="http://schemas.openxmlformats.org/markup-compatibility/2006" xmlns:r="http://schemas.openxmlformats.org/officeDocument/2006/relationships" xmlns:w="http://schemas.openxmlformats.org/wordprocessingml/2006/main" xmlns:w14="http://schemas.microsoft.com/office/word/2010/wordml" xmlns:w15="http://schemas.microsoft.com/office/word/2012/wordml" xmlns:w16cex="http://schemas.microsoft.com/office/word/2018/wordml/cex" xmlns:w16cid="http://schemas.microsoft.com/office/word/2016/wordml/cid" xmlns:w16="http://schemas.microsoft.com/office/word/2018/wordml" xmlns:w16du="http://schemas.microsoft.com/office/word/2023/wordml/word16du" xmlns:w16sdtdh="http://schemas.microsoft.com/office/word/2020/wordml/sdtdatahash" xmlns:w16sdtfl="http://schemas.microsoft.com/office/word/2024/wordml/sdtformatlock" xmlns:w16se="http://schemas.microsoft.com/office/word/2015/wordml/symex" mc:Ignorable="w14 w15 w16se w16cid w16 w16cex w16sdtdh w16sdtfl w16du">
   <w:docDefaults>
     <w:rPrDefault>
       <w:rPr>
-        <w:rFonts w:ascii="Arial" w:cs="Arial" w:eastAsia="Arial" w:hAnsi="Arial"/>
+        <w:rFonts w:ascii="Arial" w:eastAsia="Arial" w:hAnsi="Arial" w:cs="Arial"/>
         <w:sz w:val="22"/>
         <w:szCs w:val="22"/>
-        <w:lang w:val="en"/>
+        <w:lang w:val="en" w:eastAsia="en-US" w:bidi="ar-SA"/>
       </w:rPr>
     </w:rPrDefault>
     <w:pPrDefault>
@@ -483,21 +1114,399 @@
       </w:pPr>
     </w:pPrDefault>
   </w:docDefaults>
-  <w:style w:type="paragraph" w:styleId="Normal" w:default="1">
-    <w:name w:val="normal"/>
-  </w:style>
-  <w:style w:type="table" w:styleId="TableNormal" w:default="1">
-    <w:name w:val="Table Normal"/>
+  <w:latentStyles w:defLockedState="0" w:defUIPriority="99" w:defSemiHidden="0" w:defUnhideWhenUsed="0" w:defQFormat="0" w:count="376">
+    <w:lsdException w:name="Normal" w:uiPriority="0" w:qFormat="1"/>
+    <w:lsdException w:name="heading 1" w:uiPriority="9" w:qFormat="1"/>
+    <w:lsdException w:name="heading 2" w:semiHidden="1" w:uiPriority="9" w:unhideWhenUsed="1" w:qFormat="1"/>
+    <w:lsdException w:name="heading 3" w:semiHidden="1" w:uiPriority="9" w:unhideWhenUsed="1" w:qFormat="1"/>
+    <w:lsdException w:name="heading 4" w:semiHidden="1" w:uiPriority="9" w:unhideWhenUsed="1" w:qFormat="1"/>
+    <w:lsdException w:name="heading 5" w:semiHidden="1" w:uiPriority="9" w:unhideWhenUsed="1" w:qFormat="1"/>
+    <w:lsdException w:name="heading 6" w:semiHidden="1" w:uiPriority="9" w:unhideWhenUsed="1" w:qFormat="1"/>
+    <w:lsdException w:name="heading 7" w:semiHidden="1" w:uiPriority="9" w:unhideWhenUsed="1" w:qFormat="1"/>
+    <w:lsdException w:name="heading 8" w:semiHidden="1" w:uiPriority="9" w:unhideWhenUsed="1" w:qFormat="1"/>
+    <w:lsdException w:name="heading 9" w:semiHidden="1" w:uiPriority="9" w:unhideWhenUsed="1" w:qFormat="1"/>
+    <w:lsdException w:name="index 1" w:semiHidden="1" w:unhideWhenUsed="1"/>
+    <w:lsdException w:name="index 2" w:semiHidden="1" w:unhideWhenUsed="1"/>
+    <w:lsdException w:name="index 3" w:semiHidden="1" w:unhideWhenUsed="1"/>
+    <w:lsdException w:name="index 4" w:semiHidden="1" w:unhideWhenUsed="1"/>
+    <w:lsdException w:name="index 5" w:semiHidden="1" w:unhideWhenUsed="1"/>
+    <w:lsdException w:name="index 6" w:semiHidden="1" w:unhideWhenUsed="1"/>
+    <w:lsdException w:name="index 7" w:semiHidden="1" w:unhideWhenUsed="1"/>
+    <w:lsdException w:name="index 8" w:semiHidden="1" w:unhideWhenUsed="1"/>
+    <w:lsdException w:name="index 9" w:semiHidden="1" w:unhideWhenUsed="1"/>
+    <w:lsdException w:name="toc 1" w:semiHidden="1" w:uiPriority="39" w:unhideWhenUsed="1"/>
+    <w:lsdException w:name="toc 2" w:semiHidden="1" w:uiPriority="39" w:unhideWhenUsed="1"/>
+    <w:lsdException w:name="toc 3" w:semiHidden="1" w:uiPriority="39" w:unhideWhenUsed="1"/>
+    <w:lsdException w:name="toc 4" w:semiHidden="1" w:uiPriority="39" w:unhideWhenUsed="1"/>
+    <w:lsdException w:name="toc 5" w:semiHidden="1" w:uiPriority="39" w:unhideWhenUsed="1"/>
+    <w:lsdException w:name="toc 6" w:semiHidden="1" w:uiPriority="39" w:unhideWhenUsed="1"/>
+    <w:lsdException w:name="toc 7" w:semiHidden="1" w:uiPriority="39" w:unhideWhenUsed="1"/>
+    <w:lsdException w:name="toc 8" w:semiHidden="1" w:uiPriority="39" w:unhideWhenUsed="1"/>
+    <w:lsdException w:name="toc 9" w:semiHidden="1" w:uiPriority="39" w:unhideWhenUsed="1"/>
+    <w:lsdException w:name="Normal Indent" w:semiHidden="1" w:unhideWhenUsed="1"/>
+    <w:lsdException w:name="footnote text" w:semiHidden="1" w:unhideWhenUsed="1"/>
+    <w:lsdException w:name="annotation text" w:semiHidden="1" w:unhideWhenUsed="1"/>
+    <w:lsdException w:name="header" w:semiHidden="1" w:unhideWhenUsed="1"/>
+    <w:lsdException w:name="footer" w:semiHidden="1" w:unhideWhenUsed="1"/>
+    <w:lsdException w:name="index heading" w:semiHidden="1" w:unhideWhenUsed="1"/>
+    <w:lsdException w:name="caption" w:semiHidden="1" w:uiPriority="35" w:unhideWhenUsed="1" w:qFormat="1"/>
+    <w:lsdException w:name="table of figures" w:semiHidden="1" w:unhideWhenUsed="1"/>
+    <w:lsdException w:name="envelope address" w:semiHidden="1" w:unhideWhenUsed="1"/>
+    <w:lsdException w:name="envelope return" w:semiHidden="1" w:unhideWhenUsed="1"/>
+    <w:lsdException w:name="footnote reference" w:semiHidden="1" w:unhideWhenUsed="1"/>
+    <w:lsdException w:name="annotation reference" w:semiHidden="1" w:unhideWhenUsed="1"/>
+    <w:lsdException w:name="line number" w:semiHidden="1" w:unhideWhenUsed="1"/>
+    <w:lsdException w:name="page number" w:semiHidden="1" w:unhideWhenUsed="1"/>
+    <w:lsdException w:name="endnote reference" w:semiHidden="1" w:unhideWhenUsed="1"/>
+    <w:lsdException w:name="endnote text" w:semiHidden="1" w:unhideWhenUsed="1"/>
+    <w:lsdException w:name="table of authorities" w:semiHidden="1" w:unhideWhenUsed="1"/>
+    <w:lsdException w:name="macro" w:semiHidden="1" w:unhideWhenUsed="1"/>
+    <w:lsdException w:name="toa heading" w:semiHidden="1" w:unhideWhenUsed="1"/>
+    <w:lsdException w:name="List" w:semiHidden="1" w:unhideWhenUsed="1"/>
+    <w:lsdException w:name="List Bullet" w:semiHidden="1" w:unhideWhenUsed="1"/>
+    <w:lsdException w:name="List Number" w:semiHidden="1" w:unhideWhenUsed="1"/>
+    <w:lsdException w:name="List 2" w:semiHidden="1" w:unhideWhenUsed="1"/>
+    <w:lsdException w:name="List 3" w:semiHidden="1" w:unhideWhenUsed="1"/>
+    <w:lsdException w:name="List 4" w:semiHidden="1" w:unhideWhenUsed="1"/>
+    <w:lsdException w:name="List 5" w:semiHidden="1" w:unhideWhenUsed="1"/>
+    <w:lsdException w:name="List Bullet 2" w:semiHidden="1" w:unhideWhenUsed="1"/>
+    <w:lsdException w:name="List Bullet 3" w:semiHidden="1" w:unhideWhenUsed="1"/>
+    <w:lsdException w:name="List Bullet 4" w:semiHidden="1" w:unhideWhenUsed="1"/>
+    <w:lsdException w:name="List Bullet 5" w:semiHidden="1" w:unhideWhenUsed="1"/>
+    <w:lsdException w:name="List Number 2" w:semiHidden="1" w:unhideWhenUsed="1"/>
+    <w:lsdException w:name="List Number 3" w:semiHidden="1" w:unhideWhenUsed="1"/>
+    <w:lsdException w:name="List Number 4" w:semiHidden="1" w:unhideWhenUsed="1"/>
+    <w:lsdException w:name="List Number 5" w:semiHidden="1" w:unhideWhenUsed="1"/>
+    <w:lsdException w:name="Title" w:uiPriority="10" w:qFormat="1"/>
+    <w:lsdException w:name="Closing" w:semiHidden="1" w:unhideWhenUsed="1"/>
+    <w:lsdException w:name="Signature" w:semiHidden="1" w:unhideWhenUsed="1"/>
+    <w:lsdException w:name="Default Paragraph Font" w:semiHidden="1" w:uiPriority="1" w:unhideWhenUsed="1"/>
+    <w:lsdException w:name="Body Text" w:semiHidden="1" w:unhideWhenUsed="1"/>
+    <w:lsdException w:name="Body Text Indent" w:semiHidden="1" w:unhideWhenUsed="1"/>
+    <w:lsdException w:name="List Continue" w:semiHidden="1" w:unhideWhenUsed="1"/>
+    <w:lsdException w:name="List Continue 2" w:semiHidden="1" w:unhideWhenUsed="1"/>
+    <w:lsdException w:name="List Continue 3" w:semiHidden="1" w:unhideWhenUsed="1"/>
+    <w:lsdException w:name="List Continue 4" w:semiHidden="1" w:unhideWhenUsed="1"/>
+    <w:lsdException w:name="List Continue 5" w:semiHidden="1" w:unhideWhenUsed="1"/>
+    <w:lsdException w:name="Message Header" w:semiHidden="1" w:unhideWhenUsed="1"/>
+    <w:lsdException w:name="Subtitle" w:uiPriority="11" w:qFormat="1"/>
+    <w:lsdException w:name="Salutation" w:semiHidden="1" w:unhideWhenUsed="1"/>
+    <w:lsdException w:name="Date" w:semiHidden="1" w:unhideWhenUsed="1"/>
+    <w:lsdException w:name="Body Text First Indent" w:semiHidden="1" w:unhideWhenUsed="1"/>
+    <w:lsdException w:name="Body Text First Indent 2" w:semiHidden="1" w:unhideWhenUsed="1"/>
+    <w:lsdException w:name="Note Heading" w:semiHidden="1" w:unhideWhenUsed="1"/>
+    <w:lsdException w:name="Body Text 2" w:semiHidden="1" w:unhideWhenUsed="1"/>
+    <w:lsdException w:name="Body Text 3" w:semiHidden="1" w:unhideWhenUsed="1"/>
+    <w:lsdException w:name="Body Text Indent 2" w:semiHidden="1" w:unhideWhenUsed="1"/>
+    <w:lsdException w:name="Body Text Indent 3" w:semiHidden="1" w:unhideWhenUsed="1"/>
+    <w:lsdException w:name="Block Text" w:semiHidden="1" w:unhideWhenUsed="1"/>
+    <w:lsdException w:name="Hyperlink" w:semiHidden="1" w:unhideWhenUsed="1"/>
+    <w:lsdException w:name="FollowedHyperlink" w:semiHidden="1" w:unhideWhenUsed="1"/>
+    <w:lsdException w:name="Strong" w:uiPriority="22" w:qFormat="1"/>
+    <w:lsdException w:name="Emphasis" w:uiPriority="20" w:qFormat="1"/>
+    <w:lsdException w:name="Document Map" w:semiHidden="1" w:unhideWhenUsed="1"/>
+    <w:lsdException w:name="Plain Text" w:semiHidden="1" w:unhideWhenUsed="1"/>
+    <w:lsdException w:name="E-mail Signature" w:semiHidden="1" w:unhideWhenUsed="1"/>
+    <w:lsdException w:name="HTML Top of Form" w:semiHidden="1" w:unhideWhenUsed="1"/>
+    <w:lsdException w:name="HTML Bottom of Form" w:semiHidden="1" w:unhideWhenUsed="1"/>
+    <w:lsdException w:name="Normal (Web)" w:semiHidden="1" w:unhideWhenUsed="1"/>
+    <w:lsdException w:name="HTML Acronym" w:semiHidden="1" w:unhideWhenUsed="1"/>
+    <w:lsdException w:name="HTML Address" w:semiHidden="1" w:unhideWhenUsed="1"/>
+    <w:lsdException w:name="HTML Cite" w:semiHidden="1" w:unhideWhenUsed="1"/>
+    <w:lsdException w:name="HTML Code" w:semiHidden="1" w:unhideWhenUsed="1"/>
+    <w:lsdException w:name="HTML Definition" w:semiHidden="1" w:unhideWhenUsed="1"/>
+    <w:lsdException w:name="HTML Keyboard" w:semiHidden="1" w:unhideWhenUsed="1"/>
+    <w:lsdException w:name="HTML Preformatted" w:semiHidden="1" w:unhideWhenUsed="1"/>
+    <w:lsdException w:name="HTML Sample" w:semiHidden="1" w:unhideWhenUsed="1"/>
+    <w:lsdException w:name="HTML Typewriter" w:semiHidden="1" w:unhideWhenUsed="1"/>
+    <w:lsdException w:name="HTML Variable" w:semiHidden="1" w:unhideWhenUsed="1"/>
+    <w:lsdException w:name="Normal Table" w:semiHidden="1" w:unhideWhenUsed="1"/>
+    <w:lsdException w:name="annotation subject" w:semiHidden="1" w:unhideWhenUsed="1"/>
+    <w:lsdException w:name="No List" w:semiHidden="1" w:unhideWhenUsed="1"/>
+    <w:lsdException w:name="Outline List 1" w:semiHidden="1" w:unhideWhenUsed="1"/>
+    <w:lsdException w:name="Outline List 2" w:semiHidden="1" w:unhideWhenUsed="1"/>
+    <w:lsdException w:name="Outline List 3" w:semiHidden="1" w:unhideWhenUsed="1"/>
+    <w:lsdException w:name="Table Simple 1" w:semiHidden="1" w:unhideWhenUsed="1"/>
+    <w:lsdException w:name="Table Simple 2" w:semiHidden="1" w:unhideWhenUsed="1"/>
+    <w:lsdException w:name="Table Simple 3" w:semiHidden="1" w:unhideWhenUsed="1"/>
+    <w:lsdException w:name="Table Classic 1" w:semiHidden="1" w:unhideWhenUsed="1"/>
+    <w:lsdException w:name="Table Classic 2" w:semiHidden="1" w:unhideWhenUsed="1"/>
+    <w:lsdException w:name="Table Classic 3" w:semiHidden="1" w:unhideWhenUsed="1"/>
+    <w:lsdException w:name="Table Classic 4" w:semiHidden="1" w:unhideWhenUsed="1"/>
+    <w:lsdException w:name="Table Colorful 1" w:semiHidden="1" w:unhideWhenUsed="1"/>
+    <w:lsdException w:name="Table Colorful 2" w:semiHidden="1" w:unhideWhenUsed="1"/>
+    <w:lsdException w:name="Table Colorful 3" w:semiHidden="1" w:unhideWhenUsed="1"/>
+    <w:lsdException w:name="Table Columns 1" w:semiHidden="1" w:unhideWhenUsed="1"/>
+    <w:lsdException w:name="Table Columns 2" w:semiHidden="1" w:unhideWhenUsed="1"/>
+    <w:lsdException w:name="Table Columns 3" w:semiHidden="1" w:unhideWhenUsed="1"/>
+    <w:lsdException w:name="Table Columns 4" w:semiHidden="1" w:unhideWhenUsed="1"/>
+    <w:lsdException w:name="Table Columns 5" w:semiHidden="1" w:unhideWhenUsed="1"/>
+    <w:lsdException w:name="Table Grid 1" w:semiHidden="1" w:unhideWhenUsed="1"/>
+    <w:lsdException w:name="Table Grid 2" w:semiHidden="1" w:unhideWhenUsed="1"/>
+    <w:lsdException w:name="Table Grid 3" w:semiHidden="1" w:unhideWhenUsed="1"/>
+    <w:lsdException w:name="Table Grid 4" w:semiHidden="1" w:unhideWhenUsed="1"/>
+    <w:lsdException w:name="Table Grid 5" w:semiHidden="1" w:unhideWhenUsed="1"/>
+    <w:lsdException w:name="Table Grid 6" w:semiHidden="1" w:unhideWhenUsed="1"/>
+    <w:lsdException w:name="Table Grid 7" w:semiHidden="1" w:unhideWhenUsed="1"/>
+    <w:lsdException w:name="Table Grid 8" w:semiHidden="1" w:unhideWhenUsed="1"/>
+    <w:lsdException w:name="Table List 1" w:semiHidden="1" w:unhideWhenUsed="1"/>
+    <w:lsdException w:name="Table List 2" w:semiHidden="1" w:unhideWhenUsed="1"/>
+    <w:lsdException w:name="Table List 3" w:semiHidden="1" w:unhideWhenUsed="1"/>
+    <w:lsdException w:name="Table List 4" w:semiHidden="1" w:unhideWhenUsed="1"/>
+    <w:lsdException w:name="Table List 5" w:semiHidden="1" w:unhideWhenUsed="1"/>
+    <w:lsdException w:name="Table List 6" w:semiHidden="1" w:unhideWhenUsed="1"/>
+    <w:lsdException w:name="Table List 7" w:semiHidden="1" w:unhideWhenUsed="1"/>
+    <w:lsdException w:name="Table List 8" w:semiHidden="1" w:unhideWhenUsed="1"/>
+    <w:lsdException w:name="Table 3D effects 1" w:semiHidden="1" w:unhideWhenUsed="1"/>
+    <w:lsdException w:name="Table 3D effects 2" w:semiHidden="1" w:unhideWhenUsed="1"/>
+    <w:lsdException w:name="Table 3D effects 3" w:semiHidden="1" w:unhideWhenUsed="1"/>
+    <w:lsdException w:name="Table Contemporary" w:semiHidden="1" w:unhideWhenUsed="1"/>
+    <w:lsdException w:name="Table Elegant" w:semiHidden="1" w:unhideWhenUsed="1"/>
+    <w:lsdException w:name="Table Professional" w:semiHidden="1" w:unhideWhenUsed="1"/>
+    <w:lsdException w:name="Table Subtle 1" w:semiHidden="1" w:unhideWhenUsed="1"/>
+    <w:lsdException w:name="Table Subtle 2" w:semiHidden="1" w:unhideWhenUsed="1"/>
+    <w:lsdException w:name="Table Web 1" w:semiHidden="1" w:unhideWhenUsed="1"/>
+    <w:lsdException w:name="Table Web 2" w:semiHidden="1" w:unhideWhenUsed="1"/>
+    <w:lsdException w:name="Table Web 3" w:semiHidden="1" w:unhideWhenUsed="1"/>
+    <w:lsdException w:name="Balloon Text" w:semiHidden="1" w:unhideWhenUsed="1"/>
+    <w:lsdException w:name="Table Grid" w:uiPriority="39"/>
+    <w:lsdException w:name="Table Theme" w:semiHidden="1" w:unhideWhenUsed="1"/>
+    <w:lsdException w:name="Placeholder Text" w:semiHidden="1"/>
+    <w:lsdException w:name="No Spacing" w:uiPriority="1" w:qFormat="1"/>
+    <w:lsdException w:name="Light Shading" w:uiPriority="60"/>
+    <w:lsdException w:name="Light List" w:uiPriority="61"/>
+    <w:lsdException w:name="Light Grid" w:uiPriority="62"/>
+    <w:lsdException w:name="Medium Shading 1" w:uiPriority="63"/>
+    <w:lsdException w:name="Medium Shading 2" w:uiPriority="64"/>
+    <w:lsdException w:name="Medium List 1" w:uiPriority="65"/>
+    <w:lsdException w:name="Medium List 2" w:uiPriority="66"/>
+    <w:lsdException w:name="Medium Grid 1" w:uiPriority="67"/>
+    <w:lsdException w:name="Medium Grid 2" w:uiPriority="68"/>
+    <w:lsdException w:name="Medium Grid 3" w:uiPriority="69"/>
+    <w:lsdException w:name="Dark List" w:uiPriority="70"/>
+    <w:lsdException w:name="Colorful Shading" w:uiPriority="71"/>
+    <w:lsdException w:name="Colorful List" w:uiPriority="72"/>
+    <w:lsdException w:name="Colorful Grid" w:uiPriority="73"/>
+    <w:lsdException w:name="Light Shading Accent 1" w:uiPriority="60"/>
+    <w:lsdException w:name="Light List Accent 1" w:uiPriority="61"/>
+    <w:lsdException w:name="Light Grid Accent 1" w:uiPriority="62"/>
+    <w:lsdException w:name="Medium Shading 1 Accent 1" w:uiPriority="63"/>
+    <w:lsdException w:name="Medium Shading 2 Accent 1" w:uiPriority="64"/>
+    <w:lsdException w:name="Medium List 1 Accent 1" w:uiPriority="65"/>
+    <w:lsdException w:name="Revision" w:semiHidden="1"/>
+    <w:lsdException w:name="List Paragraph" w:uiPriority="34" w:qFormat="1"/>
+    <w:lsdException w:name="Quote" w:uiPriority="29" w:qFormat="1"/>
+    <w:lsdException w:name="Intense Quote" w:uiPriority="30" w:qFormat="1"/>
+    <w:lsdException w:name="Medium List 2 Accent 1" w:uiPriority="66"/>
+    <w:lsdException w:name="Medium Grid 1 Accent 1" w:uiPriority="67"/>
+    <w:lsdException w:name="Medium Grid 2 Accent 1" w:uiPriority="68"/>
+    <w:lsdException w:name="Medium Grid 3 Accent 1" w:uiPriority="69"/>
+    <w:lsdException w:name="Dark List Accent 1" w:uiPriority="70"/>
+    <w:lsdException w:name="Colorful Shading Accent 1" w:uiPriority="71"/>
+    <w:lsdException w:name="Colorful List Accent 1" w:uiPriority="72"/>
+    <w:lsdException w:name="Colorful Grid Accent 1" w:uiPriority="73"/>
+    <w:lsdException w:name="Light Shading Accent 2" w:uiPriority="60"/>
+    <w:lsdException w:name="Light List Accent 2" w:uiPriority="61"/>
+    <w:lsdException w:name="Light Grid Accent 2" w:uiPriority="62"/>
+    <w:lsdException w:name="Medium Shading 1 Accent 2" w:uiPriority="63"/>
+    <w:lsdException w:name="Medium Shading 2 Accent 2" w:uiPriority="64"/>
+    <w:lsdException w:name="Medium List 1 Accent 2" w:uiPriority="65"/>
+    <w:lsdException w:name="Medium List 2 Accent 2" w:uiPriority="66"/>
+    <w:lsdException w:name="Medium Grid 1 Accent 2" w:uiPriority="67"/>
+    <w:lsdException w:name="Medium Grid 2 Accent 2" w:uiPriority="68"/>
+    <w:lsdException w:name="Medium Grid 3 Accent 2" w:uiPriority="69"/>
+    <w:lsdException w:name="Dark List Accent 2" w:uiPriority="70"/>
+    <w:lsdException w:name="Colorful Shading Accent 2" w:uiPriority="71"/>
+    <w:lsdException w:name="Colorful List Accent 2" w:uiPriority="72"/>
+    <w:lsdException w:name="Colorful Grid Accent 2" w:uiPriority="73"/>
+    <w:lsdException w:name="Light Shading Accent 3" w:uiPriority="60"/>
+    <w:lsdException w:name="Light List Accent 3" w:uiPriority="61"/>
+    <w:lsdException w:name="Light Grid Accent 3" w:uiPriority="62"/>
+    <w:lsdException w:name="Medium Shading 1 Accent 3" w:uiPriority="63"/>
+    <w:lsdException w:name="Medium Shading 2 Accent 3" w:uiPriority="64"/>
+    <w:lsdException w:name="Medium List 1 Accent 3" w:uiPriority="65"/>
+    <w:lsdException w:name="Medium List 2 Accent 3" w:uiPriority="66"/>
+    <w:lsdException w:name="Medium Grid 1 Accent 3" w:uiPriority="67"/>
+    <w:lsdException w:name="Medium Grid 2 Accent 3" w:uiPriority="68"/>
+    <w:lsdException w:name="Medium Grid 3 Accent 3" w:uiPriority="69"/>
+    <w:lsdException w:name="Dark List Accent 3" w:uiPriority="70"/>
+    <w:lsdException w:name="Colorful Shading Accent 3" w:uiPriority="71"/>
+    <w:lsdException w:name="Colorful List Accent 3" w:uiPriority="72"/>
+    <w:lsdException w:name="Colorful Grid Accent 3" w:uiPriority="73"/>
+    <w:lsdException w:name="Light Shading Accent 4" w:uiPriority="60"/>
+    <w:lsdException w:name="Light List Accent 4" w:uiPriority="61"/>
+    <w:lsdException w:name="Light Grid Accent 4" w:uiPriority="62"/>
+    <w:lsdException w:name="Medium Shading 1 Accent 4" w:uiPriority="63"/>
+    <w:lsdException w:name="Medium Shading 2 Accent 4" w:uiPriority="64"/>
+    <w:lsdException w:name="Medium List 1 Accent 4" w:uiPriority="65"/>
+    <w:lsdException w:name="Medium List 2 Accent 4" w:uiPriority="66"/>
+    <w:lsdException w:name="Medium Grid 1 Accent 4" w:uiPriority="67"/>
+    <w:lsdException w:name="Medium Grid 2 Accent 4" w:uiPriority="68"/>
+    <w:lsdException w:name="Medium Grid 3 Accent 4" w:uiPriority="69"/>
+    <w:lsdException w:name="Dark List Accent 4" w:uiPriority="70"/>
+    <w:lsdException w:name="Colorful Shading Accent 4" w:uiPriority="71"/>
+    <w:lsdException w:name="Colorful List Accent 4" w:uiPriority="72"/>
+    <w:lsdException w:name="Colorful Grid Accent 4" w:uiPriority="73"/>
+    <w:lsdException w:name="Light Shading Accent 5" w:uiPriority="60"/>
+    <w:lsdException w:name="Light List Accent 5" w:uiPriority="61"/>
+    <w:lsdException w:name="Light Grid Accent 5" w:uiPriority="62"/>
+    <w:lsdException w:name="Medium Shading 1 Accent 5" w:uiPriority="63"/>
+    <w:lsdException w:name="Medium Shading 2 Accent 5" w:uiPriority="64"/>
+    <w:lsdException w:name="Medium List 1 Accent 5" w:uiPriority="65"/>
+    <w:lsdException w:name="Medium List 2 Accent 5" w:uiPriority="66"/>
+    <w:lsdException w:name="Medium Grid 1 Accent 5" w:uiPriority="67"/>
+    <w:lsdException w:name="Medium Grid 2 Accent 5" w:uiPriority="68"/>
+    <w:lsdException w:name="Medium Grid 3 Accent 5" w:uiPriority="69"/>
+    <w:lsdException w:name="Dark List Accent 5" w:uiPriority="70"/>
+    <w:lsdException w:name="Colorful Shading Accent 5" w:uiPriority="71"/>
+    <w:lsdException w:name="Colorful List Accent 5" w:uiPriority="72"/>
+    <w:lsdException w:name="Colorful Grid Accent 5" w:uiPriority="73"/>
+    <w:lsdException w:name="Light Shading Accent 6" w:uiPriority="60"/>
+    <w:lsdException w:name="Light List Accent 6" w:uiPriority="61"/>
+    <w:lsdException w:name="Light Grid Accent 6" w:uiPriority="62"/>
+    <w:lsdException w:name="Medium Shading 1 Accent 6" w:uiPriority="63"/>
+    <w:lsdException w:name="Medium Shading 2 Accent 6" w:uiPriority="64"/>
+    <w:lsdException w:name="Medium List 1 Accent 6" w:uiPriority="65"/>
+    <w:lsdException w:name="Medium List 2 Accent 6" w:uiPriority="66"/>
+    <w:lsdException w:name="Medium Grid 1 Accent 6" w:uiPriority="67"/>
+    <w:lsdException w:name="Medium Grid 2 Accent 6" w:uiPriority="68"/>
+    <w:lsdException w:name="Medium Grid 3 Accent 6" w:uiPriority="69"/>
+    <w:lsdException w:name="Dark List Accent 6" w:uiPriority="70"/>
+    <w:lsdException w:name="Colorful Shading Accent 6" w:uiPriority="71"/>
+    <w:lsdException w:name="Colorful List Accent 6" w:uiPriority="72"/>
+    <w:lsdException w:name="Colorful Grid Accent 6" w:uiPriority="73"/>
+    <w:lsdException w:name="Subtle Emphasis" w:uiPriority="19" w:qFormat="1"/>
+    <w:lsdException w:name="Intense Emphasis" w:uiPriority="21" w:qFormat="1"/>
+    <w:lsdException w:name="Subtle Reference" w:uiPriority="31" w:qFormat="1"/>
+    <w:lsdException w:name="Intense Reference" w:uiPriority="32" w:qFormat="1"/>
+    <w:lsdException w:name="Book Title" w:uiPriority="33" w:qFormat="1"/>
+    <w:lsdException w:name="Bibliography" w:semiHidden="1" w:uiPriority="37" w:unhideWhenUsed="1"/>
+    <w:lsdException w:name="TOC Heading" w:semiHidden="1" w:uiPriority="39" w:unhideWhenUsed="1" w:qFormat="1"/>
+    <w:lsdException w:name="Plain Table 1" w:uiPriority="41"/>
+    <w:lsdException w:name="Plain Table 2" w:uiPriority="42"/>
+    <w:lsdException w:name="Plain Table 3" w:uiPriority="43"/>
+    <w:lsdException w:name="Plain Table 4" w:uiPriority="44"/>
+    <w:lsdException w:name="Plain Table 5" w:uiPriority="45"/>
+    <w:lsdException w:name="Grid Table Light" w:uiPriority="40"/>
+    <w:lsdException w:name="Grid Table 1 Light" w:uiPriority="46"/>
+    <w:lsdException w:name="Grid Table 2" w:uiPriority="47"/>
+    <w:lsdException w:name="Grid Table 3" w:uiPriority="48"/>
+    <w:lsdException w:name="Grid Table 4" w:uiPriority="49"/>
+    <w:lsdException w:name="Grid Table 5 Dark" w:uiPriority="50"/>
+    <w:lsdException w:name="Grid Table 6 Colorful" w:uiPriority="51"/>
+    <w:lsdException w:name="Grid Table 7 Colorful" w:uiPriority="52"/>
+    <w:lsdException w:name="Grid Table 1 Light Accent 1" w:uiPriority="46"/>
+    <w:lsdException w:name="Grid Table 2 Accent 1" w:uiPriority="47"/>
+    <w:lsdException w:name="Grid Table 3 Accent 1" w:uiPriority="48"/>
+    <w:lsdException w:name="Grid Table 4 Accent 1" w:uiPriority="49"/>
+    <w:lsdException w:name="Grid Table 5 Dark Accent 1" w:uiPriority="50"/>
+    <w:lsdException w:name="Grid Table 6 Colorful Accent 1" w:uiPriority="51"/>
+    <w:lsdException w:name="Grid Table 7 Colorful Accent 1" w:uiPriority="52"/>
+    <w:lsdException w:name="Grid Table 1 Light Accent 2" w:uiPriority="46"/>
+    <w:lsdException w:name="Grid Table 2 Accent 2" w:uiPriority="47"/>
+    <w:lsdException w:name="Grid Table 3 Accent 2" w:uiPriority="48"/>
+    <w:lsdException w:name="Grid Table 4 Accent 2" w:uiPriority="49"/>
+    <w:lsdException w:name="Grid Table 5 Dark Accent 2" w:uiPriority="50"/>
+    <w:lsdException w:name="Grid Table 6 Colorful Accent 2" w:uiPriority="51"/>
+    <w:lsdException w:name="Grid Table 7 Colorful Accent 2" w:uiPriority="52"/>
+    <w:lsdException w:name="Grid Table 1 Light Accent 3" w:uiPriority="46"/>
+    <w:lsdException w:name="Grid Table 2 Accent 3" w:uiPriority="47"/>
+    <w:lsdException w:name="Grid Table 3 Accent 3" w:uiPriority="48"/>
+    <w:lsdException w:name="Grid Table 4 Accent 3" w:uiPriority="49"/>
+    <w:lsdException w:name="Grid Table 5 Dark Accent 3" w:uiPriority="50"/>
+    <w:lsdException w:name="Grid Table 6 Colorful Accent 3" w:uiPriority="51"/>
+    <w:lsdException w:name="Grid Table 7 Colorful Accent 3" w:uiPriority="52"/>
+    <w:lsdException w:name="Grid Table 1 Light Accent 4" w:uiPriority="46"/>
+    <w:lsdException w:name="Grid Table 2 Accent 4" w:uiPriority="47"/>
+    <w:lsdException w:name="Grid Table 3 Accent 4" w:uiPriority="48"/>
+    <w:lsdException w:name="Grid Table 4 Accent 4" w:uiPriority="49"/>
+    <w:lsdException w:name="Grid Table 5 Dark Accent 4" w:uiPriority="50"/>
+    <w:lsdException w:name="Grid Table 6 Colorful Accent 4" w:uiPriority="51"/>
+    <w:lsdException w:name="Grid Table 7 Colorful Accent 4" w:uiPriority="52"/>
+    <w:lsdException w:name="Grid Table 1 Light Accent 5" w:uiPriority="46"/>
+    <w:lsdException w:name="Grid Table 2 Accent 5" w:uiPriority="47"/>
+    <w:lsdException w:name="Grid Table 3 Accent 5" w:uiPriority="48"/>
+    <w:lsdException w:name="Grid Table 4 Accent 5" w:uiPriority="49"/>
+    <w:lsdException w:name="Grid Table 5 Dark Accent 5" w:uiPriority="50"/>
+    <w:lsdException w:name="Grid Table 6 Colorful Accent 5" w:uiPriority="51"/>
+    <w:lsdException w:name="Grid Table 7 Colorful Accent 5" w:uiPriority="52"/>
+    <w:lsdException w:name="Grid Table 1 Light Accent 6" w:uiPriority="46"/>
+    <w:lsdException w:name="Grid Table 2 Accent 6" w:uiPriority="47"/>
+    <w:lsdException w:name="Grid Table 3 Accent 6" w:uiPriority="48"/>
+    <w:lsdException w:name="Grid Table 4 Accent 6" w:uiPriority="49"/>
+    <w:lsdException w:name="Grid Table 5 Dark Accent 6" w:uiPriority="50"/>
+    <w:lsdException w:name="Grid Table 6 Colorful Accent 6" w:uiPriority="51"/>
+    <w:lsdException w:name="Grid Table 7 Colorful Accent 6" w:uiPriority="52"/>
+    <w:lsdException w:name="List Table 1 Light" w:uiPriority="46"/>
+    <w:lsdException w:name="List Table 2" w:uiPriority="47"/>
+    <w:lsdException w:name="List Table 3" w:uiPriority="48"/>
+    <w:lsdException w:name="List Table 4" w:uiPriority="49"/>
+    <w:lsdException w:name="List Table 5 Dark" w:uiPriority="50"/>
+    <w:lsdException w:name="List Table 6 Colorful" w:uiPriority="51"/>
+    <w:lsdException w:name="List Table 7 Colorful" w:uiPriority="52"/>
+    <w:lsdException w:name="List Table 1 Light Accent 1" w:uiPriority="46"/>
+    <w:lsdException w:name="List Table 2 Accent 1" w:uiPriority="47"/>
+    <w:lsdException w:name="List Table 3 Accent 1" w:uiPriority="48"/>
+    <w:lsdException w:name="List Table 4 Accent 1" w:uiPriority="49"/>
+    <w:lsdException w:name="List Table 5 Dark Accent 1" w:uiPriority="50"/>
+    <w:lsdException w:name="List Table 6 Colorful Accent 1" w:uiPriority="51"/>
+    <w:lsdException w:name="List Table 7 Colorful Accent 1" w:uiPriority="52"/>
+    <w:lsdException w:name="List Table 1 Light Accent 2" w:uiPriority="46"/>
+    <w:lsdException w:name="List Table 2 Accent 2" w:uiPriority="47"/>
+    <w:lsdException w:name="List Table 3 Accent 2" w:uiPriority="48"/>
+    <w:lsdException w:name="List Table 4 Accent 2" w:uiPriority="49"/>
+    <w:lsdException w:name="List Table 5 Dark Accent 2" w:uiPriority="50"/>
+    <w:lsdException w:name="List Table 6 Colorful Accent 2" w:uiPriority="51"/>
+    <w:lsdException w:name="List Table 7 Colorful Accent 2" w:uiPriority="52"/>
+    <w:lsdException w:name="List Table 1 Light Accent 3" w:uiPriority="46"/>
+    <w:lsdException w:name="List Table 2 Accent 3" w:uiPriority="47"/>
+    <w:lsdException w:name="List Table 3 Accent 3" w:uiPriority="48"/>
+    <w:lsdException w:name="List Table 4 Accent 3" w:uiPriority="49"/>
+    <w:lsdException w:name="List Table 5 Dark Accent 3" w:uiPriority="50"/>
+    <w:lsdException w:name="List Table 6 Colorful Accent 3" w:uiPriority="51"/>
+    <w:lsdException w:name="List Table 7 Colorful Accent 3" w:uiPriority="52"/>
+    <w:lsdException w:name="List Table 1 Light Accent 4" w:uiPriority="46"/>
+    <w:lsdException w:name="List Table 2 Accent 4" w:uiPriority="47"/>
+    <w:lsdException w:name="List Table 3 Accent 4" w:uiPriority="48"/>
+    <w:lsdException w:name="List Table 4 Accent 4" w:uiPriority="49"/>
+    <w:lsdException w:name="List Table 5 Dark Accent 4" w:uiPriority="50"/>
+    <w:lsdException w:name="List Table 6 Colorful Accent 4" w:uiPriority="51"/>
+    <w:lsdException w:name="List Table 7 Colorful Accent 4" w:uiPriority="52"/>
+    <w:lsdException w:name="List Table 1 Light Accent 5" w:uiPriority="46"/>
+    <w:lsdException w:name="List Table 2 Accent 5" w:uiPriority="47"/>
+    <w:lsdException w:name="List Table 3 Accent 5" w:uiPriority="48"/>
+    <w:lsdException w:name="List Table 4 Accent 5" w:uiPriority="49"/>
+    <w:lsdException w:name="List Table 5 Dark Accent 5" w:uiPriority="50"/>
+    <w:lsdException w:name="List Table 6 Colorful Accent 5" w:uiPriority="51"/>
+    <w:lsdException w:name="List Table 7 Colorful Accent 5" w:uiPriority="52"/>
+    <w:lsdException w:name="List Table 1 Light Accent 6" w:uiPriority="46"/>
+    <w:lsdException w:name="List Table 2 Accent 6" w:uiPriority="47"/>
+    <w:lsdException w:name="List Table 3 Accent 6" w:uiPriority="48"/>
+    <w:lsdException w:name="List Table 4 Accent 6" w:uiPriority="49"/>
+    <w:lsdException w:name="List Table 5 Dark Accent 6" w:uiPriority="50"/>
+    <w:lsdException w:name="List Table 6 Colorful Accent 6" w:uiPriority="51"/>
+    <w:lsdException w:name="List Table 7 Colorful Accent 6" w:uiPriority="52"/>
+    <w:lsdException w:name="Mention" w:semiHidden="1" w:unhideWhenUsed="1"/>
+    <w:lsdException w:name="Smart Hyperlink" w:semiHidden="1" w:unhideWhenUsed="1"/>
+    <w:lsdException w:name="Hashtag" w:semiHidden="1" w:unhideWhenUsed="1"/>
+    <w:lsdException w:name="Unresolved Mention" w:semiHidden="1" w:unhideWhenUsed="1"/>
+    <w:lsdException w:name="Smart Link" w:semiHidden="1" w:unhideWhenUsed="1"/>
+  </w:latentStyles>
+  <w:style w:type="paragraph" w:default="1" w:styleId="Normal">
+    <w:name w:val="Normal"/>
+    <w:qFormat/>
   </w:style>
   <w:style w:type="paragraph" w:styleId="Heading1">
     <w:name w:val="heading 1"/>
     <w:basedOn w:val="Normal"/>
     <w:next w:val="Normal"/>
+    <w:uiPriority w:val="9"/>
+    <w:qFormat/>
     <w:pPr>
-      <w:keepNext w:val="1"/>
-      <w:keepLines w:val="1"/>
-      <w:pageBreakBefore w:val="0"/>
-      <w:spacing w:after="120" w:before="400" w:lineRule="auto"/>
+      <w:keepNext/>
+      <w:keepLines/>
+      <w:spacing w:before="400" w:after="120"/>
+      <w:outlineLvl w:val="0"/>
     </w:pPr>
     <w:rPr>
       <w:sz w:val="40"/>
@@ -508,14 +1517,17 @@
     <w:name w:val="heading 2"/>
     <w:basedOn w:val="Normal"/>
     <w:next w:val="Normal"/>
+    <w:uiPriority w:val="9"/>
+    <w:semiHidden/>
+    <w:unhideWhenUsed/>
+    <w:qFormat/>
     <w:pPr>
-      <w:keepNext w:val="1"/>
-      <w:keepLines w:val="1"/>
-      <w:pageBreakBefore w:val="0"/>
-      <w:spacing w:after="120" w:before="360" w:lineRule="auto"/>
+      <w:keepNext/>
+      <w:keepLines/>
+      <w:spacing w:before="360" w:after="120"/>
+      <w:outlineLvl w:val="1"/>
     </w:pPr>
     <w:rPr>
-      <w:b w:val="0"/>
       <w:sz w:val="32"/>
       <w:szCs w:val="32"/>
     </w:rPr>
@@ -524,14 +1536,17 @@
     <w:name w:val="heading 3"/>
     <w:basedOn w:val="Normal"/>
     <w:next w:val="Normal"/>
+    <w:uiPriority w:val="9"/>
+    <w:semiHidden/>
+    <w:unhideWhenUsed/>
+    <w:qFormat/>
     <w:pPr>
-      <w:keepNext w:val="1"/>
-      <w:keepLines w:val="1"/>
-      <w:pageBreakBefore w:val="0"/>
-      <w:spacing w:after="80" w:before="320" w:lineRule="auto"/>
+      <w:keepNext/>
+      <w:keepLines/>
+      <w:spacing w:before="320" w:after="80"/>
+      <w:outlineLvl w:val="2"/>
     </w:pPr>
     <w:rPr>
-      <w:b w:val="0"/>
       <w:color w:val="434343"/>
       <w:sz w:val="28"/>
       <w:szCs w:val="28"/>
@@ -541,11 +1556,15 @@
     <w:name w:val="heading 4"/>
     <w:basedOn w:val="Normal"/>
     <w:next w:val="Normal"/>
+    <w:uiPriority w:val="9"/>
+    <w:semiHidden/>
+    <w:unhideWhenUsed/>
+    <w:qFormat/>
     <w:pPr>
-      <w:keepNext w:val="1"/>
-      <w:keepLines w:val="1"/>
-      <w:pageBreakBefore w:val="0"/>
-      <w:spacing w:after="80" w:before="280" w:lineRule="auto"/>
+      <w:keepNext/>
+      <w:keepLines/>
+      <w:spacing w:before="280" w:after="80"/>
+      <w:outlineLvl w:val="3"/>
     </w:pPr>
     <w:rPr>
       <w:color w:val="666666"/>
@@ -557,44 +1576,75 @@
     <w:name w:val="heading 5"/>
     <w:basedOn w:val="Normal"/>
     <w:next w:val="Normal"/>
+    <w:uiPriority w:val="9"/>
+    <w:semiHidden/>
+    <w:unhideWhenUsed/>
+    <w:qFormat/>
     <w:pPr>
-      <w:keepNext w:val="1"/>
-      <w:keepLines w:val="1"/>
-      <w:pageBreakBefore w:val="0"/>
-      <w:spacing w:after="80" w:before="240" w:lineRule="auto"/>
+      <w:keepNext/>
+      <w:keepLines/>
+      <w:spacing w:before="240" w:after="80"/>
+      <w:outlineLvl w:val="4"/>
     </w:pPr>
     <w:rPr>
       <w:color w:val="666666"/>
-      <w:sz w:val="22"/>
-      <w:szCs w:val="22"/>
     </w:rPr>
   </w:style>
   <w:style w:type="paragraph" w:styleId="Heading6">
     <w:name w:val="heading 6"/>
     <w:basedOn w:val="Normal"/>
     <w:next w:val="Normal"/>
+    <w:uiPriority w:val="9"/>
+    <w:semiHidden/>
+    <w:unhideWhenUsed/>
+    <w:qFormat/>
     <w:pPr>
-      <w:keepNext w:val="1"/>
-      <w:keepLines w:val="1"/>
-      <w:pageBreakBefore w:val="0"/>
-      <w:spacing w:after="80" w:before="240" w:lineRule="auto"/>
+      <w:keepNext/>
+      <w:keepLines/>
+      <w:spacing w:before="240" w:after="80"/>
+      <w:outlineLvl w:val="5"/>
     </w:pPr>
     <w:rPr>
-      <w:i w:val="1"/>
+      <w:i/>
       <w:color w:val="666666"/>
-      <w:sz w:val="22"/>
-      <w:szCs w:val="22"/>
     </w:rPr>
+  </w:style>
+  <w:style w:type="character" w:default="1" w:styleId="DefaultParagraphFont">
+    <w:name w:val="Default Paragraph Font"/>
+    <w:uiPriority w:val="1"/>
+    <w:unhideWhenUsed/>
+  </w:style>
+  <w:style w:type="table" w:default="1" w:styleId="TableNormal">
+    <w:name w:val="Normal Table"/>
+    <w:uiPriority w:val="99"/>
+    <w:semiHidden/>
+    <w:unhideWhenUsed/>
+    <w:tblPr>
+      <w:tblInd w:w="0" w:type="dxa"/>
+      <w:tblCellMar>
+        <w:top w:w="0" w:type="dxa"/>
+        <w:left w:w="108" w:type="dxa"/>
+        <w:bottom w:w="0" w:type="dxa"/>
+        <w:right w:w="108" w:type="dxa"/>
+      </w:tblCellMar>
+    </w:tblPr>
+  </w:style>
+  <w:style w:type="numbering" w:default="1" w:styleId="NoList">
+    <w:name w:val="No List"/>
+    <w:uiPriority w:val="99"/>
+    <w:semiHidden/>
+    <w:unhideWhenUsed/>
   </w:style>
   <w:style w:type="paragraph" w:styleId="Title">
     <w:name w:val="Title"/>
     <w:basedOn w:val="Normal"/>
     <w:next w:val="Normal"/>
+    <w:uiPriority w:val="10"/>
+    <w:qFormat/>
     <w:pPr>
-      <w:keepNext w:val="1"/>
-      <w:keepLines w:val="1"/>
-      <w:pageBreakBefore w:val="0"/>
-      <w:spacing w:after="60" w:before="0" w:lineRule="auto"/>
+      <w:keepNext/>
+      <w:keepLines/>
+      <w:spacing w:after="60"/>
     </w:pPr>
     <w:rPr>
       <w:sz w:val="52"/>
@@ -605,18 +1655,51 @@
     <w:name w:val="Subtitle"/>
     <w:basedOn w:val="Normal"/>
     <w:next w:val="Normal"/>
+    <w:uiPriority w:val="11"/>
+    <w:qFormat/>
     <w:pPr>
-      <w:keepNext w:val="1"/>
-      <w:keepLines w:val="1"/>
-      <w:pageBreakBefore w:val="0"/>
-      <w:spacing w:after="320" w:before="0" w:lineRule="auto"/>
+      <w:keepNext/>
+      <w:keepLines/>
+      <w:spacing w:after="320"/>
     </w:pPr>
     <w:rPr>
-      <w:rFonts w:ascii="Arial" w:cs="Arial" w:eastAsia="Arial" w:hAnsi="Arial"/>
-      <w:i w:val="0"/>
       <w:color w:val="666666"/>
       <w:sz w:val="30"/>
       <w:szCs w:val="30"/>
+    </w:rPr>
+  </w:style>
+  <w:style w:type="paragraph" w:styleId="ListParagraph">
+    <w:name w:val="List Paragraph"/>
+    <w:basedOn w:val="Normal"/>
+    <w:uiPriority w:val="34"/>
+    <w:qFormat/>
+    <w:rsid w:val="009A1934"/>
+    <w:pPr>
+      <w:ind w:left="720"/>
+      <w:contextualSpacing/>
+    </w:pPr>
+  </w:style>
+  <w:style w:type="character" w:styleId="Hyperlink">
+    <w:name w:val="Hyperlink"/>
+    <w:basedOn w:val="DefaultParagraphFont"/>
+    <w:uiPriority w:val="99"/>
+    <w:unhideWhenUsed/>
+    <w:rsid w:val="009A1934"/>
+    <w:rPr>
+      <w:color w:val="0000FF" w:themeColor="hyperlink"/>
+      <w:u w:val="single"/>
+    </w:rPr>
+  </w:style>
+  <w:style w:type="character" w:styleId="UnresolvedMention">
+    <w:name w:val="Unresolved Mention"/>
+    <w:basedOn w:val="DefaultParagraphFont"/>
+    <w:uiPriority w:val="99"/>
+    <w:semiHidden/>
+    <w:unhideWhenUsed/>
+    <w:rsid w:val="009A1934"/>
+    <w:rPr>
+      <w:color w:val="605E5C"/>
+      <w:shd w:val="clear" w:color="auto" w:fill="E1DFDD"/>
     </w:rPr>
   </w:style>
 </w:styles>

--- a/Documents/Project Midpoint.docx
+++ b/Documents/Project Midpoint.docx
@@ -7,14 +7,14 @@
         <w:spacing w:line="360" w:lineRule="auto"/>
         <w:jc w:val="center"/>
         <w:rPr>
-          <w:rFonts w:ascii="Georgia" w:eastAsia="Georgia" w:hAnsi="Georgia" w:cs="Georgia"/>
+          <w:rFonts w:ascii="Times New Roman" w:eastAsia="Georgia" w:hAnsi="Times New Roman" w:cs="Times New Roman"/>
           <w:sz w:val="28"/>
           <w:szCs w:val="28"/>
         </w:rPr>
       </w:pPr>
       <w:r>
         <w:rPr>
-          <w:rFonts w:ascii="Georgia" w:eastAsia="Georgia" w:hAnsi="Georgia" w:cs="Georgia"/>
+          <w:rFonts w:ascii="Times New Roman" w:eastAsia="Georgia" w:hAnsi="Times New Roman" w:cs="Times New Roman"/>
           <w:sz w:val="28"/>
           <w:szCs w:val="28"/>
           <w:u w:val="single"/>
@@ -27,14 +27,14 @@
         <w:spacing w:line="360" w:lineRule="auto"/>
         <w:jc w:val="center"/>
         <w:rPr>
-          <w:rFonts w:ascii="Georgia" w:eastAsia="Georgia" w:hAnsi="Georgia" w:cs="Georgia"/>
-          <w:sz w:val="24"/>
-          <w:szCs w:val="24"/>
-        </w:rPr>
-      </w:pPr>
-      <w:r>
-        <w:rPr>
-          <w:rFonts w:ascii="Georgia" w:eastAsia="Georgia" w:hAnsi="Georgia" w:cs="Georgia"/>
+          <w:rFonts w:ascii="Times New Roman" w:eastAsia="Georgia" w:hAnsi="Times New Roman" w:cs="Times New Roman"/>
+          <w:sz w:val="24"/>
+          <w:szCs w:val="24"/>
+        </w:rPr>
+      </w:pPr>
+      <w:r>
+        <w:rPr>
+          <w:rFonts w:ascii="Times New Roman" w:eastAsia="Georgia" w:hAnsi="Times New Roman" w:cs="Times New Roman"/>
           <w:sz w:val="24"/>
           <w:szCs w:val="24"/>
         </w:rPr>
@@ -45,18 +45,51 @@
       <w:pPr>
         <w:spacing w:line="480" w:lineRule="auto"/>
         <w:rPr>
-          <w:rFonts w:ascii="Georgia" w:eastAsia="Georgia" w:hAnsi="Georgia" w:cs="Georgia"/>
-          <w:sz w:val="24"/>
-          <w:szCs w:val="24"/>
-        </w:rPr>
-      </w:pPr>
-      <w:r>
-        <w:rPr>
-          <w:rFonts w:ascii="Georgia" w:eastAsia="Georgia" w:hAnsi="Georgia" w:cs="Georgia"/>
+          <w:rFonts w:ascii="Times New Roman" w:eastAsia="Georgia" w:hAnsi="Times New Roman" w:cs="Times New Roman"/>
           <w:i/>
           <w:sz w:val="24"/>
           <w:szCs w:val="24"/>
         </w:rPr>
+      </w:pPr>
+    </w:p>
+    <w:p>
+      <w:pPr>
+        <w:spacing w:line="480" w:lineRule="auto"/>
+        <w:rPr>
+          <w:rFonts w:ascii="Times New Roman" w:eastAsia="Georgia" w:hAnsi="Times New Roman" w:cs="Times New Roman"/>
+          <w:i/>
+          <w:sz w:val="24"/>
+          <w:szCs w:val="24"/>
+        </w:rPr>
+      </w:pPr>
+    </w:p>
+    <w:p>
+      <w:pPr>
+        <w:spacing w:line="480" w:lineRule="auto"/>
+        <w:rPr>
+          <w:rFonts w:ascii="Times New Roman" w:eastAsia="Georgia" w:hAnsi="Times New Roman" w:cs="Times New Roman"/>
+          <w:i/>
+          <w:sz w:val="24"/>
+          <w:szCs w:val="24"/>
+        </w:rPr>
+      </w:pPr>
+    </w:p>
+    <w:p>
+      <w:pPr>
+        <w:spacing w:line="480" w:lineRule="auto"/>
+        <w:rPr>
+          <w:rFonts w:ascii="Times New Roman" w:eastAsia="Georgia" w:hAnsi="Times New Roman" w:cs="Times New Roman"/>
+          <w:sz w:val="24"/>
+          <w:szCs w:val="24"/>
+        </w:rPr>
+      </w:pPr>
+      <w:r>
+        <w:rPr>
+          <w:rFonts w:ascii="Times New Roman" w:eastAsia="Georgia" w:hAnsi="Times New Roman" w:cs="Times New Roman"/>
+          <w:i/>
+          <w:sz w:val="24"/>
+          <w:szCs w:val="24"/>
+        </w:rPr>
         <w:t>Introduction</w:t>
       </w:r>
     </w:p>
@@ -65,14 +98,14 @@
         <w:spacing w:line="480" w:lineRule="auto"/>
         <w:jc w:val="both"/>
         <w:rPr>
-          <w:rFonts w:ascii="Georgia" w:eastAsia="Georgia" w:hAnsi="Georgia" w:cs="Georgia"/>
-          <w:sz w:val="24"/>
-          <w:szCs w:val="24"/>
-        </w:rPr>
-      </w:pPr>
-      <w:r>
-        <w:rPr>
-          <w:rFonts w:ascii="Georgia" w:eastAsia="Georgia" w:hAnsi="Georgia" w:cs="Georgia"/>
+          <w:rFonts w:ascii="Times New Roman" w:eastAsia="Georgia" w:hAnsi="Times New Roman" w:cs="Times New Roman"/>
+          <w:sz w:val="24"/>
+          <w:szCs w:val="24"/>
+        </w:rPr>
+      </w:pPr>
+      <w:r>
+        <w:rPr>
+          <w:rFonts w:ascii="Times New Roman" w:eastAsia="Georgia" w:hAnsi="Times New Roman" w:cs="Times New Roman"/>
           <w:sz w:val="24"/>
           <w:szCs w:val="24"/>
         </w:rPr>
@@ -85,14 +118,14 @@
         <w:spacing w:line="480" w:lineRule="auto"/>
         <w:jc w:val="both"/>
         <w:rPr>
-          <w:rFonts w:ascii="Georgia" w:eastAsia="Georgia" w:hAnsi="Georgia" w:cs="Georgia"/>
-          <w:sz w:val="24"/>
-          <w:szCs w:val="24"/>
-        </w:rPr>
-      </w:pPr>
-      <w:r>
-        <w:rPr>
-          <w:rFonts w:ascii="Georgia" w:eastAsia="Georgia" w:hAnsi="Georgia" w:cs="Georgia"/>
+          <w:rFonts w:ascii="Times New Roman" w:eastAsia="Georgia" w:hAnsi="Times New Roman" w:cs="Times New Roman"/>
+          <w:sz w:val="24"/>
+          <w:szCs w:val="24"/>
+        </w:rPr>
+      </w:pPr>
+      <w:r>
+        <w:rPr>
+          <w:rFonts w:ascii="Times New Roman" w:eastAsia="Georgia" w:hAnsi="Times New Roman" w:cs="Times New Roman"/>
           <w:sz w:val="24"/>
           <w:szCs w:val="24"/>
         </w:rPr>
@@ -105,38 +138,7 @@
         <w:spacing w:line="480" w:lineRule="auto"/>
         <w:jc w:val="both"/>
         <w:rPr>
-          <w:rFonts w:ascii="Georgia" w:eastAsia="Georgia" w:hAnsi="Georgia" w:cs="Georgia"/>
-          <w:sz w:val="24"/>
-          <w:szCs w:val="24"/>
-        </w:rPr>
-      </w:pPr>
-      <w:r>
-        <w:rPr>
-          <w:rFonts w:ascii="Georgia" w:eastAsia="Georgia" w:hAnsi="Georgia" w:cs="Georgia"/>
-          <w:sz w:val="24"/>
-          <w:szCs w:val="24"/>
-        </w:rPr>
-        <w:tab/>
-        <w:t>This project will explore the development of an RL agent capable of performing well in Auto Chess while addressing challenges like delayed rewards and decision making under uncertainty.</w:t>
-      </w:r>
-    </w:p>
-    <w:p>
-      <w:pPr>
-        <w:spacing w:line="480" w:lineRule="auto"/>
-        <w:jc w:val="both"/>
-        <w:rPr>
-          <w:rFonts w:ascii="Georgia" w:eastAsia="Georgia" w:hAnsi="Georgia" w:cs="Georgia"/>
-          <w:sz w:val="24"/>
-          <w:szCs w:val="24"/>
-        </w:rPr>
-      </w:pPr>
-    </w:p>
-    <w:p>
-      <w:pPr>
-        <w:spacing w:line="480" w:lineRule="auto"/>
-        <w:jc w:val="both"/>
-        <w:rPr>
-          <w:rFonts w:ascii="Georgia" w:eastAsia="Georgia" w:hAnsi="Georgia" w:cs="Georgia"/>
+          <w:rFonts w:ascii="Times New Roman" w:eastAsia="Georgia" w:hAnsi="Times New Roman" w:cs="Times New Roman"/>
           <w:sz w:val="24"/>
           <w:szCs w:val="24"/>
         </w:rPr>
@@ -147,24 +149,39 @@
           <w:cols w:space="720"/>
         </w:sectPr>
       </w:pPr>
-    </w:p>
-    <w:p>
-      <w:pPr>
-        <w:spacing w:line="480" w:lineRule="auto"/>
-        <w:rPr>
-          <w:rFonts w:ascii="Georgia" w:eastAsia="Georgia" w:hAnsi="Georgia" w:cs="Georgia"/>
-          <w:sz w:val="24"/>
-          <w:szCs w:val="24"/>
-          <w:highlight w:val="magenta"/>
-        </w:rPr>
-      </w:pPr>
-      <w:r>
-        <w:rPr>
-          <w:rFonts w:ascii="Georgia" w:eastAsia="Georgia" w:hAnsi="Georgia" w:cs="Georgia"/>
+      <w:r>
+        <w:rPr>
+          <w:rFonts w:ascii="Times New Roman" w:eastAsia="Georgia" w:hAnsi="Times New Roman" w:cs="Times New Roman"/>
+          <w:sz w:val="24"/>
+          <w:szCs w:val="24"/>
+        </w:rPr>
+        <w:tab/>
+        <w:t>This project will explore the development of an RL agent capable of performing well in Auto Chess while addressing challenges like delayed rewards and decision making under uncertainty</w:t>
+      </w:r>
+      <w:r>
+        <w:rPr>
+          <w:rFonts w:ascii="Times New Roman" w:eastAsia="Georgia" w:hAnsi="Times New Roman" w:cs="Times New Roman"/>
+          <w:sz w:val="24"/>
+          <w:szCs w:val="24"/>
+        </w:rPr>
+        <w:t>.</w:t>
+      </w:r>
+    </w:p>
+    <w:p>
+      <w:pPr>
+        <w:spacing w:line="480" w:lineRule="auto"/>
+        <w:rPr>
+          <w:rFonts w:ascii="Times New Roman" w:eastAsia="Georgia" w:hAnsi="Times New Roman" w:cs="Times New Roman"/>
+          <w:sz w:val="24"/>
+          <w:szCs w:val="24"/>
+        </w:rPr>
+      </w:pPr>
+      <w:r>
+        <w:rPr>
+          <w:rFonts w:ascii="Times New Roman" w:eastAsia="Georgia" w:hAnsi="Times New Roman" w:cs="Times New Roman"/>
           <w:i/>
           <w:sz w:val="24"/>
           <w:szCs w:val="24"/>
-          <w:highlight w:val="magenta"/>
         </w:rPr>
         <w:lastRenderedPageBreak/>
         <w:t>Literature Review</w:t>
@@ -174,23 +191,39 @@
       <w:pPr>
         <w:spacing w:line="480" w:lineRule="auto"/>
         <w:rPr>
-          <w:rFonts w:ascii="Georgia" w:eastAsia="Georgia" w:hAnsi="Georgia" w:cs="Georgia"/>
-          <w:sz w:val="24"/>
-          <w:szCs w:val="24"/>
-        </w:rPr>
-      </w:pPr>
-      <w:r>
-        <w:rPr>
-          <w:rFonts w:ascii="Georgia" w:eastAsia="Georgia" w:hAnsi="Georgia" w:cs="Georgia"/>
+          <w:rFonts w:ascii="Times New Roman" w:eastAsia="Georgia" w:hAnsi="Times New Roman" w:cs="Times New Roman"/>
+          <w:sz w:val="24"/>
+          <w:szCs w:val="24"/>
+        </w:rPr>
+      </w:pPr>
+      <w:r>
+        <w:rPr>
+          <w:rFonts w:ascii="Times New Roman" w:eastAsia="Georgia" w:hAnsi="Times New Roman" w:cs="Times New Roman"/>
           <w:sz w:val="24"/>
           <w:szCs w:val="24"/>
         </w:rPr>
         <w:tab/>
-        <w:t xml:space="preserve">This project will be taking inspiration from several previous works and related articles. </w:t>
-      </w:r>
-      <w:r>
-        <w:rPr>
-          <w:rFonts w:ascii="Georgia" w:eastAsia="Georgia" w:hAnsi="Georgia" w:cs="Georgia"/>
+        <w:t xml:space="preserve">This project </w:t>
+      </w:r>
+      <w:r>
+        <w:rPr>
+          <w:rFonts w:ascii="Times New Roman" w:eastAsia="Georgia" w:hAnsi="Times New Roman" w:cs="Times New Roman"/>
+          <w:sz w:val="24"/>
+          <w:szCs w:val="24"/>
+        </w:rPr>
+        <w:t xml:space="preserve">is inspired by </w:t>
+      </w:r>
+      <w:r>
+        <w:rPr>
+          <w:rFonts w:ascii="Times New Roman" w:eastAsia="Georgia" w:hAnsi="Times New Roman" w:cs="Times New Roman"/>
+          <w:sz w:val="24"/>
+          <w:szCs w:val="24"/>
+        </w:rPr>
+        <w:t xml:space="preserve">several previous works and related articles. </w:t>
+      </w:r>
+      <w:r>
+        <w:rPr>
+          <w:rFonts w:ascii="Times New Roman" w:eastAsia="Georgia" w:hAnsi="Times New Roman" w:cs="Times New Roman"/>
           <w:sz w:val="24"/>
           <w:szCs w:val="24"/>
         </w:rPr>
@@ -198,15 +231,31 @@
       </w:r>
       <w:r>
         <w:rPr>
-          <w:rFonts w:ascii="Georgia" w:eastAsia="Georgia" w:hAnsi="Georgia" w:cs="Georgia"/>
-          <w:sz w:val="24"/>
-          <w:szCs w:val="24"/>
-        </w:rPr>
-        <w:t>Past methods will be taken into consideration, however, mostly we will be trying our own ideas</w:t>
-      </w:r>
-      <w:r>
-        <w:rPr>
-          <w:rFonts w:ascii="Georgia" w:eastAsia="Georgia" w:hAnsi="Georgia" w:cs="Georgia"/>
+          <w:rFonts w:ascii="Times New Roman" w:eastAsia="Georgia" w:hAnsi="Times New Roman" w:cs="Times New Roman"/>
+          <w:sz w:val="24"/>
+          <w:szCs w:val="24"/>
+        </w:rPr>
+        <w:t>Past methods will be taken into consideration</w:t>
+      </w:r>
+      <w:r>
+        <w:rPr>
+          <w:rFonts w:ascii="Times New Roman" w:eastAsia="Georgia" w:hAnsi="Times New Roman" w:cs="Times New Roman"/>
+          <w:sz w:val="24"/>
+          <w:szCs w:val="24"/>
+        </w:rPr>
+        <w:t xml:space="preserve"> in conjunction with</w:t>
+      </w:r>
+      <w:r>
+        <w:rPr>
+          <w:rFonts w:ascii="Times New Roman" w:eastAsia="Georgia" w:hAnsi="Times New Roman" w:cs="Times New Roman"/>
+          <w:sz w:val="24"/>
+          <w:szCs w:val="24"/>
+        </w:rPr>
+        <w:t xml:space="preserve"> our own ideas</w:t>
+      </w:r>
+      <w:r>
+        <w:rPr>
+          <w:rFonts w:ascii="Times New Roman" w:eastAsia="Georgia" w:hAnsi="Times New Roman" w:cs="Times New Roman"/>
           <w:sz w:val="24"/>
           <w:szCs w:val="24"/>
         </w:rPr>
@@ -222,41 +271,57 @@
         </w:numPr>
         <w:spacing w:line="480" w:lineRule="auto"/>
         <w:rPr>
-          <w:rFonts w:ascii="Georgia" w:eastAsia="Georgia" w:hAnsi="Georgia" w:cs="Georgia"/>
-          <w:sz w:val="24"/>
-          <w:szCs w:val="24"/>
-        </w:rPr>
-      </w:pPr>
-      <w:r>
-        <w:rPr>
-          <w:rFonts w:ascii="Georgia" w:eastAsia="Georgia" w:hAnsi="Georgia" w:cs="Georgia"/>
-          <w:sz w:val="24"/>
-          <w:szCs w:val="24"/>
-        </w:rPr>
-        <w:t xml:space="preserve">“Simulating Team Fight Tactics” – Riot Games official article, </w:t>
-      </w:r>
-      <w:hyperlink r:id="rId5" w:history="1">
-        <w:r>
-          <w:rPr>
-            <w:rStyle w:val="Hyperlink"/>
-            <w:rFonts w:ascii="Georgia" w:eastAsia="Georgia" w:hAnsi="Georgia" w:cs="Georgia"/>
-            <w:sz w:val="24"/>
-            <w:szCs w:val="24"/>
-          </w:rPr>
-          <w:t>https://media.gdcvault.com/gdc2023/Slides/Simulating++Teamfight+Tactics_Cao_Ran.pdf</w:t>
-        </w:r>
-      </w:hyperlink>
-      <w:r>
-        <w:rPr>
-          <w:rFonts w:ascii="Georgia" w:eastAsia="Georgia" w:hAnsi="Georgia" w:cs="Georgia"/>
-          <w:sz w:val="24"/>
-          <w:szCs w:val="24"/>
+          <w:rFonts w:ascii="Times New Roman" w:eastAsia="Georgia" w:hAnsi="Times New Roman" w:cs="Times New Roman"/>
+          <w:sz w:val="24"/>
+          <w:szCs w:val="24"/>
+        </w:rPr>
+      </w:pPr>
+      <w:r>
+        <w:rPr>
+          <w:rFonts w:ascii="Times New Roman" w:eastAsia="Georgia" w:hAnsi="Times New Roman" w:cs="Times New Roman"/>
+          <w:sz w:val="24"/>
+          <w:szCs w:val="24"/>
+        </w:rPr>
+        <w:t>“Simulating Team Fight Tactics” – Riot Games official article</w:t>
+      </w:r>
+      <w:r>
+        <w:rPr>
+          <w:rFonts w:ascii="Times New Roman" w:eastAsia="Georgia" w:hAnsi="Times New Roman" w:cs="Times New Roman"/>
+          <w:sz w:val="24"/>
+          <w:szCs w:val="24"/>
+        </w:rPr>
+        <w:t xml:space="preserve"> (</w:t>
+      </w:r>
+      <w:r>
+        <w:rPr>
+          <w:rFonts w:ascii="Times New Roman" w:hAnsi="Times New Roman" w:cs="Times New Roman"/>
+          <w:sz w:val="24"/>
+          <w:szCs w:val="24"/>
+          <w:lang w:val="en-US"/>
+        </w:rPr>
+        <w:t>Cao,</w:t>
+      </w:r>
+      <w:r>
+        <w:rPr>
+          <w:rFonts w:ascii="Times New Roman" w:hAnsi="Times New Roman" w:cs="Times New Roman"/>
+          <w:sz w:val="24"/>
+          <w:szCs w:val="24"/>
+          <w:lang w:val="en-US"/>
         </w:rPr>
         <w:t xml:space="preserve"> </w:t>
       </w:r>
       <w:r>
         <w:rPr>
-          <w:rFonts w:ascii="Georgia" w:eastAsia="Georgia" w:hAnsi="Georgia" w:cs="Georgia"/>
+          <w:rFonts w:ascii="Times New Roman" w:hAnsi="Times New Roman" w:cs="Times New Roman"/>
+          <w:sz w:val="24"/>
+          <w:szCs w:val="24"/>
+          <w:lang w:val="en-US"/>
+        </w:rPr>
+        <w:t>2023)</w:t>
+      </w:r>
+      <w:r>
+        <w:rPr>
+          <w:rFonts w:ascii="Times New Roman" w:eastAsia="Georgia" w:hAnsi="Times New Roman" w:cs="Times New Roman"/>
           <w:sz w:val="24"/>
           <w:szCs w:val="24"/>
         </w:rPr>
@@ -273,57 +338,66 @@
         </w:numPr>
         <w:spacing w:line="480" w:lineRule="auto"/>
         <w:rPr>
-          <w:rFonts w:ascii="Georgia" w:eastAsia="Georgia" w:hAnsi="Georgia" w:cs="Georgia"/>
-          <w:sz w:val="24"/>
-          <w:szCs w:val="24"/>
-        </w:rPr>
-      </w:pPr>
-      <w:r>
-        <w:rPr>
-          <w:rFonts w:ascii="Georgia" w:eastAsia="Georgia" w:hAnsi="Georgia" w:cs="Georgia"/>
-          <w:sz w:val="24"/>
-          <w:szCs w:val="24"/>
-        </w:rPr>
-        <w:t>“</w:t>
-      </w:r>
-      <w:r>
-        <w:rPr>
-          <w:rFonts w:ascii="Georgia" w:eastAsia="Georgia" w:hAnsi="Georgia" w:cs="Georgia"/>
-          <w:sz w:val="24"/>
-          <w:szCs w:val="24"/>
-        </w:rPr>
-        <w:t>Large-scale deep learning to augment production RL workloads at Riot Games</w:t>
-      </w:r>
-      <w:r>
-        <w:rPr>
-          <w:rFonts w:ascii="Georgia" w:eastAsia="Georgia" w:hAnsi="Georgia" w:cs="Georgia"/>
-          <w:sz w:val="24"/>
-          <w:szCs w:val="24"/>
-        </w:rPr>
-        <w:t>” – Anyscale YouTube channel,</w:t>
-      </w:r>
-      <w:r>
-        <w:rPr>
-          <w:rFonts w:ascii="Georgia" w:eastAsia="Georgia" w:hAnsi="Georgia" w:cs="Georgia"/>
-          <w:sz w:val="24"/>
-          <w:szCs w:val="24"/>
-        </w:rPr>
-        <w:t xml:space="preserve"> </w:t>
-      </w:r>
-      <w:hyperlink r:id="rId6" w:history="1">
-        <w:r>
-          <w:rPr>
-            <w:rStyle w:val="Hyperlink"/>
-            <w:rFonts w:ascii="Georgia" w:eastAsia="Georgia" w:hAnsi="Georgia" w:cs="Georgia"/>
-            <w:sz w:val="24"/>
-            <w:szCs w:val="24"/>
-          </w:rPr>
-          <w:t>https://www.youtube.com/watch?v=8EsQkFxWYhU</w:t>
-        </w:r>
-      </w:hyperlink>
-      <w:r>
-        <w:rPr>
-          <w:rFonts w:ascii="Georgia" w:eastAsia="Georgia" w:hAnsi="Georgia" w:cs="Georgia"/>
+          <w:rFonts w:ascii="Times New Roman" w:eastAsia="Georgia" w:hAnsi="Times New Roman" w:cs="Times New Roman"/>
+          <w:sz w:val="24"/>
+          <w:szCs w:val="24"/>
+        </w:rPr>
+      </w:pPr>
+      <w:r>
+        <w:rPr>
+          <w:rFonts w:ascii="Times New Roman" w:eastAsia="Georgia" w:hAnsi="Times New Roman" w:cs="Times New Roman"/>
+          <w:sz w:val="24"/>
+          <w:szCs w:val="24"/>
+        </w:rPr>
+        <w:t xml:space="preserve">“Large-scale deep learning to augment production RL workloads at Riot Games” – </w:t>
+      </w:r>
+      <w:proofErr w:type="spellStart"/>
+      <w:r>
+        <w:rPr>
+          <w:rFonts w:ascii="Times New Roman" w:eastAsia="Georgia" w:hAnsi="Times New Roman" w:cs="Times New Roman"/>
+          <w:sz w:val="24"/>
+          <w:szCs w:val="24"/>
+        </w:rPr>
+        <w:t>Anyscale</w:t>
+      </w:r>
+      <w:proofErr w:type="spellEnd"/>
+      <w:r>
+        <w:rPr>
+          <w:rFonts w:ascii="Times New Roman" w:eastAsia="Georgia" w:hAnsi="Times New Roman" w:cs="Times New Roman"/>
+          <w:sz w:val="24"/>
+          <w:szCs w:val="24"/>
+        </w:rPr>
+        <w:t xml:space="preserve"> YouTube channel</w:t>
+      </w:r>
+      <w:r>
+        <w:rPr>
+          <w:rFonts w:ascii="Times New Roman" w:eastAsia="Georgia" w:hAnsi="Times New Roman" w:cs="Times New Roman"/>
+          <w:sz w:val="24"/>
+          <w:szCs w:val="24"/>
+        </w:rPr>
+        <w:t xml:space="preserve"> (</w:t>
+      </w:r>
+      <w:proofErr w:type="spellStart"/>
+      <w:r>
+        <w:rPr>
+          <w:rFonts w:ascii="Times New Roman" w:eastAsia="Georgia" w:hAnsi="Times New Roman" w:cs="Times New Roman"/>
+          <w:sz w:val="24"/>
+          <w:szCs w:val="24"/>
+        </w:rPr>
+        <w:t>Anyscale</w:t>
+      </w:r>
+      <w:proofErr w:type="spellEnd"/>
+      <w:r>
+        <w:rPr>
+          <w:rFonts w:ascii="Times New Roman" w:eastAsia="Georgia" w:hAnsi="Times New Roman" w:cs="Times New Roman"/>
+          <w:sz w:val="24"/>
+          <w:szCs w:val="24"/>
+        </w:rPr>
+        <w:t>, 2023)</w:t>
+      </w:r>
+      <w:r>
+        <w:rPr>
+          <w:rFonts w:ascii="Times New Roman" w:eastAsia="Georgia" w:hAnsi="Times New Roman" w:cs="Times New Roman"/>
           <w:sz w:val="24"/>
           <w:szCs w:val="24"/>
         </w:rPr>
@@ -340,22 +414,40 @@
         </w:numPr>
         <w:spacing w:line="480" w:lineRule="auto"/>
         <w:rPr>
-          <w:rFonts w:ascii="Georgia" w:eastAsia="Georgia" w:hAnsi="Georgia" w:cs="Georgia"/>
-          <w:sz w:val="24"/>
-          <w:szCs w:val="24"/>
-        </w:rPr>
-      </w:pPr>
-      <w:r>
-        <w:rPr>
-          <w:rFonts w:ascii="Georgia" w:eastAsia="Georgia" w:hAnsi="Georgia" w:cs="Georgia"/>
-          <w:sz w:val="24"/>
-          <w:szCs w:val="24"/>
-        </w:rPr>
-        <w:t xml:space="preserve">“TFTMuZeroAgent” – GitHub repository created by </w:t>
-      </w:r>
-      <w:r>
-        <w:rPr>
-          <w:rFonts w:ascii="Georgia" w:eastAsia="Georgia" w:hAnsi="Georgia" w:cs="Georgia"/>
+          <w:rFonts w:ascii="Times New Roman" w:eastAsia="Georgia" w:hAnsi="Times New Roman" w:cs="Times New Roman"/>
+          <w:sz w:val="24"/>
+          <w:szCs w:val="24"/>
+        </w:rPr>
+      </w:pPr>
+      <w:r>
+        <w:rPr>
+          <w:rFonts w:ascii="Times New Roman" w:eastAsia="Georgia" w:hAnsi="Times New Roman" w:cs="Times New Roman"/>
+          <w:sz w:val="24"/>
+          <w:szCs w:val="24"/>
+        </w:rPr>
+        <w:t>“</w:t>
+      </w:r>
+      <w:proofErr w:type="spellStart"/>
+      <w:r>
+        <w:rPr>
+          <w:rFonts w:ascii="Times New Roman" w:eastAsia="Georgia" w:hAnsi="Times New Roman" w:cs="Times New Roman"/>
+          <w:sz w:val="24"/>
+          <w:szCs w:val="24"/>
+        </w:rPr>
+        <w:t>TFTMuZeroAgent</w:t>
+      </w:r>
+      <w:proofErr w:type="spellEnd"/>
+      <w:r>
+        <w:rPr>
+          <w:rFonts w:ascii="Times New Roman" w:eastAsia="Georgia" w:hAnsi="Times New Roman" w:cs="Times New Roman"/>
+          <w:sz w:val="24"/>
+          <w:szCs w:val="24"/>
+        </w:rPr>
+        <w:t xml:space="preserve">” – GitHub repository created by </w:t>
+      </w:r>
+      <w:r>
+        <w:rPr>
+          <w:rFonts w:ascii="Times New Roman" w:eastAsia="Georgia" w:hAnsi="Times New Roman" w:cs="Times New Roman"/>
           <w:sz w:val="24"/>
           <w:szCs w:val="24"/>
         </w:rPr>
@@ -363,7 +455,7 @@
       </w:r>
       <w:r>
         <w:rPr>
-          <w:rFonts w:ascii="Georgia" w:eastAsia="Georgia" w:hAnsi="Georgia" w:cs="Georgia"/>
+          <w:rFonts w:ascii="Times New Roman" w:eastAsia="Georgia" w:hAnsi="Times New Roman" w:cs="Times New Roman"/>
           <w:sz w:val="24"/>
           <w:szCs w:val="24"/>
         </w:rPr>
@@ -371,26 +463,31 @@
       </w:r>
       <w:r>
         <w:rPr>
-          <w:rFonts w:ascii="Georgia" w:eastAsia="Georgia" w:hAnsi="Georgia" w:cs="Georgia"/>
-          <w:sz w:val="24"/>
-          <w:szCs w:val="24"/>
-        </w:rPr>
-        <w:t xml:space="preserve">, </w:t>
-      </w:r>
-      <w:hyperlink r:id="rId7" w:history="1">
-        <w:r>
-          <w:rPr>
-            <w:rStyle w:val="Hyperlink"/>
-            <w:rFonts w:ascii="Georgia" w:eastAsia="Georgia" w:hAnsi="Georgia" w:cs="Georgia"/>
-            <w:sz w:val="24"/>
-            <w:szCs w:val="24"/>
-          </w:rPr>
-          <w:t>https://github.com/silverlight6/TFTMuZeroAgent</w:t>
-        </w:r>
-      </w:hyperlink>
-      <w:r>
-        <w:rPr>
-          <w:rFonts w:ascii="Georgia" w:eastAsia="Georgia" w:hAnsi="Georgia" w:cs="Georgia"/>
+          <w:rFonts w:ascii="Times New Roman" w:eastAsia="Georgia" w:hAnsi="Times New Roman" w:cs="Times New Roman"/>
+          <w:sz w:val="24"/>
+          <w:szCs w:val="24"/>
+        </w:rPr>
+        <w:t xml:space="preserve"> (</w:t>
+      </w:r>
+      <w:r>
+        <w:rPr>
+          <w:rFonts w:ascii="Times New Roman" w:eastAsia="Georgia" w:hAnsi="Times New Roman" w:cs="Times New Roman"/>
+          <w:sz w:val="24"/>
+          <w:szCs w:val="24"/>
+        </w:rPr>
+        <w:t>silverlight6</w:t>
+      </w:r>
+      <w:r>
+        <w:rPr>
+          <w:rFonts w:ascii="Times New Roman" w:eastAsia="Georgia" w:hAnsi="Times New Roman" w:cs="Times New Roman"/>
+          <w:sz w:val="24"/>
+          <w:szCs w:val="24"/>
+        </w:rPr>
+        <w:t>, 2025)</w:t>
+      </w:r>
+      <w:r>
+        <w:rPr>
+          <w:rFonts w:ascii="Times New Roman" w:eastAsia="Georgia" w:hAnsi="Times New Roman" w:cs="Times New Roman"/>
           <w:sz w:val="24"/>
           <w:szCs w:val="24"/>
         </w:rPr>
@@ -407,358 +504,548 @@
         </w:numPr>
         <w:spacing w:line="480" w:lineRule="auto"/>
         <w:rPr>
-          <w:rFonts w:ascii="Georgia" w:eastAsia="Georgia" w:hAnsi="Georgia" w:cs="Georgia"/>
-          <w:sz w:val="24"/>
-          <w:szCs w:val="24"/>
-        </w:rPr>
-      </w:pPr>
-      <w:r>
-        <w:rPr>
-          <w:rFonts w:ascii="Georgia" w:eastAsia="Georgia" w:hAnsi="Georgia" w:cs="Georgia"/>
-          <w:sz w:val="24"/>
-          <w:szCs w:val="24"/>
-        </w:rPr>
-        <w:t>“Reinforcement Learning in Chess” – article on Medium made by Aditya in November 23, 2023,</w:t>
-      </w:r>
-      <w:r>
-        <w:rPr>
-          <w:rFonts w:ascii="Georgia" w:eastAsia="Georgia" w:hAnsi="Georgia" w:cs="Georgia"/>
+          <w:rFonts w:ascii="Times New Roman" w:eastAsia="Georgia" w:hAnsi="Times New Roman" w:cs="Times New Roman"/>
+          <w:sz w:val="24"/>
+          <w:szCs w:val="24"/>
+        </w:rPr>
+      </w:pPr>
+      <w:r>
+        <w:rPr>
+          <w:rFonts w:ascii="Times New Roman" w:eastAsia="Georgia" w:hAnsi="Times New Roman" w:cs="Times New Roman"/>
+          <w:sz w:val="24"/>
+          <w:szCs w:val="24"/>
+        </w:rPr>
+        <w:t>“Reinforcement Learning in Chess” – article on Medium made by Aditya</w:t>
+      </w:r>
+      <w:r>
+        <w:rPr>
+          <w:rFonts w:ascii="Times New Roman" w:eastAsia="Georgia" w:hAnsi="Times New Roman" w:cs="Times New Roman"/>
+          <w:sz w:val="24"/>
+          <w:szCs w:val="24"/>
+        </w:rPr>
+        <w:t xml:space="preserve"> (</w:t>
+      </w:r>
+      <w:r>
+        <w:rPr>
+          <w:rFonts w:ascii="Times New Roman" w:eastAsia="Georgia" w:hAnsi="Times New Roman" w:cs="Times New Roman"/>
+          <w:sz w:val="24"/>
+          <w:szCs w:val="24"/>
+        </w:rPr>
+        <w:t>Gill, 2023</w:t>
+      </w:r>
+      <w:r>
+        <w:rPr>
+          <w:rFonts w:ascii="Times New Roman" w:eastAsia="Georgia" w:hAnsi="Times New Roman" w:cs="Times New Roman"/>
+          <w:sz w:val="24"/>
+          <w:szCs w:val="24"/>
+        </w:rPr>
+        <w:t>)</w:t>
+      </w:r>
+      <w:r>
+        <w:rPr>
+          <w:rFonts w:ascii="Times New Roman" w:eastAsia="Georgia" w:hAnsi="Times New Roman" w:cs="Times New Roman"/>
           <w:sz w:val="24"/>
           <w:szCs w:val="24"/>
         </w:rPr>
         <w:br/>
-      </w:r>
-      <w:hyperlink r:id="rId8" w:history="1">
+        <w:t>Useful article about representation of reinforcement learning in regular chess game. This is also a useful article, because of the similarity (although not a big one) between two games.</w:t>
+      </w:r>
+    </w:p>
+    <w:p>
+      <w:pPr>
+        <w:spacing w:line="480" w:lineRule="auto"/>
+        <w:rPr>
+          <w:rFonts w:ascii="Times New Roman" w:eastAsia="Georgia" w:hAnsi="Times New Roman" w:cs="Times New Roman"/>
+          <w:sz w:val="24"/>
+          <w:szCs w:val="24"/>
+        </w:rPr>
+      </w:pPr>
+    </w:p>
+    <w:p>
+      <w:pPr>
+        <w:spacing w:line="480" w:lineRule="auto"/>
+        <w:rPr>
+          <w:rFonts w:ascii="Times New Roman" w:eastAsia="Georgia" w:hAnsi="Times New Roman" w:cs="Times New Roman"/>
+          <w:sz w:val="24"/>
+          <w:szCs w:val="24"/>
+        </w:rPr>
+      </w:pPr>
+      <w:r>
+        <w:rPr>
+          <w:rFonts w:ascii="Times New Roman" w:eastAsia="Georgia" w:hAnsi="Times New Roman" w:cs="Times New Roman"/>
+          <w:i/>
+          <w:sz w:val="24"/>
+          <w:szCs w:val="24"/>
+        </w:rPr>
+        <w:t>Current Results</w:t>
+      </w:r>
+    </w:p>
+    <w:p>
+      <w:pPr>
+        <w:spacing w:line="480" w:lineRule="auto"/>
+        <w:rPr>
+          <w:rFonts w:ascii="Times New Roman" w:eastAsia="Georgia" w:hAnsi="Times New Roman" w:cs="Times New Roman"/>
+          <w:sz w:val="24"/>
+          <w:szCs w:val="24"/>
+        </w:rPr>
+      </w:pPr>
+      <w:r>
+        <w:rPr>
+          <w:rFonts w:ascii="Times New Roman" w:eastAsia="Georgia" w:hAnsi="Times New Roman" w:cs="Times New Roman"/>
+          <w:sz w:val="24"/>
+          <w:szCs w:val="24"/>
+        </w:rPr>
+        <w:tab/>
+        <w:t>So far</w:t>
+      </w:r>
+      <w:r>
+        <w:rPr>
+          <w:rFonts w:ascii="Times New Roman" w:eastAsia="Georgia" w:hAnsi="Times New Roman" w:cs="Times New Roman"/>
+          <w:sz w:val="24"/>
+          <w:szCs w:val="24"/>
+        </w:rPr>
+        <w:t>,</w:t>
+      </w:r>
+      <w:r>
+        <w:rPr>
+          <w:rFonts w:ascii="Times New Roman" w:eastAsia="Georgia" w:hAnsi="Times New Roman" w:cs="Times New Roman"/>
+          <w:sz w:val="24"/>
+          <w:szCs w:val="24"/>
+        </w:rPr>
+        <w:t xml:space="preserve"> we have made substantial progress in developing an Auto Chess environment. We have implemented a Unit class which has several attributes and methods for handling the different unit types, costs, and levels. A diverse roster of units has been created and is being </w:t>
+      </w:r>
+      <w:r>
+        <w:rPr>
+          <w:rFonts w:ascii="Times New Roman" w:eastAsia="Georgia" w:hAnsi="Times New Roman" w:cs="Times New Roman"/>
+          <w:sz w:val="24"/>
+          <w:szCs w:val="24"/>
+        </w:rPr>
+        <w:lastRenderedPageBreak/>
+        <w:t>tested. The Player class includes several essential functions for managing resources, the board state, and shop transactions. Lastly, we implemented the Shop class with probability-based unit selection for each player.</w:t>
+      </w:r>
+    </w:p>
+    <w:p>
+      <w:pPr>
+        <w:spacing w:line="480" w:lineRule="auto"/>
+        <w:rPr>
+          <w:rFonts w:ascii="Times New Roman" w:eastAsia="Georgia" w:hAnsi="Times New Roman" w:cs="Times New Roman"/>
+          <w:sz w:val="24"/>
+          <w:szCs w:val="24"/>
+        </w:rPr>
+      </w:pPr>
+    </w:p>
+    <w:p>
+      <w:pPr>
+        <w:spacing w:line="480" w:lineRule="auto"/>
+        <w:rPr>
+          <w:rFonts w:ascii="Times New Roman" w:eastAsia="Georgia" w:hAnsi="Times New Roman" w:cs="Times New Roman"/>
+          <w:sz w:val="24"/>
+          <w:szCs w:val="24"/>
+        </w:rPr>
+      </w:pPr>
+      <w:r>
+        <w:rPr>
+          <w:rFonts w:ascii="Times New Roman" w:eastAsia="Georgia" w:hAnsi="Times New Roman" w:cs="Times New Roman"/>
+          <w:i/>
+          <w:sz w:val="24"/>
+          <w:szCs w:val="24"/>
+        </w:rPr>
+        <w:t>Challenges Encountered</w:t>
+      </w:r>
+    </w:p>
+    <w:p>
+      <w:pPr>
+        <w:spacing w:line="480" w:lineRule="auto"/>
+        <w:rPr>
+          <w:rFonts w:ascii="Times New Roman" w:eastAsia="Georgia" w:hAnsi="Times New Roman" w:cs="Times New Roman"/>
+          <w:sz w:val="24"/>
+          <w:szCs w:val="24"/>
+        </w:rPr>
+      </w:pPr>
+      <w:r>
+        <w:rPr>
+          <w:rFonts w:ascii="Times New Roman" w:eastAsia="Georgia" w:hAnsi="Times New Roman" w:cs="Times New Roman"/>
+          <w:sz w:val="24"/>
+          <w:szCs w:val="24"/>
+        </w:rPr>
+        <w:tab/>
+        <w:t>We experienced several challenges that need to be addressed before the game becomes fully functional. While the basic mechanics exist, the fighting system is still incomplete with no concrete battle resolution logic between players. We also lack methods for unit positioning. There are also some minor bugs in the code that need to be fixed.</w:t>
+      </w:r>
+    </w:p>
+    <w:p>
+      <w:pPr>
+        <w:spacing w:line="480" w:lineRule="auto"/>
+        <w:rPr>
+          <w:rFonts w:ascii="Times New Roman" w:eastAsia="Georgia" w:hAnsi="Times New Roman" w:cs="Times New Roman"/>
+          <w:sz w:val="24"/>
+          <w:szCs w:val="24"/>
+        </w:rPr>
+      </w:pPr>
+      <w:r>
+        <w:rPr>
+          <w:rFonts w:ascii="Times New Roman" w:eastAsia="Georgia" w:hAnsi="Times New Roman" w:cs="Times New Roman"/>
+          <w:sz w:val="24"/>
+          <w:szCs w:val="24"/>
+        </w:rPr>
+        <w:tab/>
+        <w:t xml:space="preserve">Additionally, we may not be able to implement the interactive/visual component as proposed initially. This would require significant additional development to create a </w:t>
+      </w:r>
+      <w:r>
+        <w:rPr>
+          <w:rFonts w:ascii="Times New Roman" w:eastAsia="Georgia" w:hAnsi="Times New Roman" w:cs="Times New Roman"/>
+          <w:sz w:val="24"/>
+          <w:szCs w:val="24"/>
+        </w:rPr>
+        <w:t>user-friendly</w:t>
+      </w:r>
+      <w:r>
+        <w:rPr>
+          <w:rFonts w:ascii="Times New Roman" w:eastAsia="Georgia" w:hAnsi="Times New Roman" w:cs="Times New Roman"/>
+          <w:sz w:val="24"/>
+          <w:szCs w:val="24"/>
+        </w:rPr>
+        <w:t xml:space="preserve"> interface beyond our current implementation. Although it would enhance player experience and audience engagement, this seems to be a technical challenge given our current progress on the essential game mechanics.</w:t>
+      </w:r>
+    </w:p>
+    <w:p>
+      <w:pPr>
+        <w:spacing w:line="480" w:lineRule="auto"/>
+        <w:rPr>
+          <w:rFonts w:ascii="Times New Roman" w:eastAsia="Georgia" w:hAnsi="Times New Roman" w:cs="Times New Roman"/>
+          <w:sz w:val="24"/>
+          <w:szCs w:val="24"/>
+        </w:rPr>
+      </w:pPr>
+    </w:p>
+    <w:p>
+      <w:pPr>
+        <w:spacing w:line="480" w:lineRule="auto"/>
+        <w:rPr>
+          <w:rFonts w:ascii="Times New Roman" w:eastAsia="Georgia" w:hAnsi="Times New Roman" w:cs="Times New Roman"/>
+          <w:iCs/>
+          <w:sz w:val="24"/>
+          <w:szCs w:val="24"/>
+        </w:rPr>
+      </w:pPr>
+      <w:r>
+        <w:rPr>
+          <w:rFonts w:ascii="Times New Roman" w:eastAsia="Georgia" w:hAnsi="Times New Roman" w:cs="Times New Roman"/>
+          <w:i/>
+          <w:sz w:val="24"/>
+          <w:szCs w:val="24"/>
+        </w:rPr>
+        <w:t>Next Steps</w:t>
+      </w:r>
+    </w:p>
+    <w:p>
+      <w:pPr>
+        <w:spacing w:line="480" w:lineRule="auto"/>
+        <w:rPr>
+          <w:rFonts w:ascii="Times New Roman" w:eastAsia="Georgia" w:hAnsi="Times New Roman" w:cs="Times New Roman"/>
+          <w:iCs/>
+          <w:sz w:val="24"/>
+          <w:szCs w:val="24"/>
+        </w:rPr>
+      </w:pPr>
+      <w:r>
+        <w:rPr>
+          <w:rFonts w:ascii="Times New Roman" w:eastAsia="Georgia" w:hAnsi="Times New Roman" w:cs="Times New Roman"/>
+          <w:iCs/>
+          <w:sz w:val="24"/>
+          <w:szCs w:val="24"/>
+        </w:rPr>
+        <w:tab/>
+        <w:t>Next, we will finish creating the Auto Chess environment with a focus on battle logic and unit positioning. We will then implement the enemy bots with hard-coded logic so that we can test our model. Then, the main piece of our project will follow as we develop an RL agent that is capable of learning optimal strategies of the game. Finally, we will gradually increase the complexity of the environment to better simulate traditional Auto Chess. If we have time, we would like to implement an emulator to provide visual representation of the game. This will take some time, so our focus remains on the core functionality of the game.</w:t>
+      </w:r>
+    </w:p>
+    <w:p>
+      <w:pPr>
+        <w:spacing w:line="480" w:lineRule="auto"/>
+        <w:jc w:val="center"/>
+        <w:rPr>
+          <w:rFonts w:ascii="Times New Roman" w:eastAsia="Georgia" w:hAnsi="Times New Roman" w:cs="Times New Roman"/>
+          <w:iCs/>
+          <w:sz w:val="24"/>
+          <w:szCs w:val="24"/>
+        </w:rPr>
+      </w:pPr>
+      <w:r>
+        <w:rPr>
+          <w:rFonts w:ascii="Times New Roman" w:eastAsia="Georgia" w:hAnsi="Times New Roman" w:cs="Times New Roman"/>
+          <w:i/>
+          <w:sz w:val="24"/>
+          <w:szCs w:val="24"/>
+        </w:rPr>
+        <w:lastRenderedPageBreak/>
+        <w:t>References</w:t>
+      </w:r>
+    </w:p>
+    <w:p>
+      <w:pPr>
+        <w:spacing w:line="480" w:lineRule="auto"/>
+        <w:ind w:left="720" w:hanging="720"/>
+        <w:rPr>
+          <w:rFonts w:ascii="Times New Roman" w:hAnsi="Times New Roman" w:cs="Times New Roman"/>
+          <w:sz w:val="24"/>
+          <w:szCs w:val="24"/>
+          <w:lang w:val="en-US"/>
+        </w:rPr>
+      </w:pPr>
+      <w:proofErr w:type="spellStart"/>
+      <w:r>
+        <w:rPr>
+          <w:rFonts w:ascii="Times-Roman" w:hAnsi="Times-Roman" w:cs="Times-Roman"/>
+          <w:sz w:val="24"/>
+          <w:szCs w:val="24"/>
+          <w:lang w:val="en-US"/>
+        </w:rPr>
+        <w:t>Anyscale</w:t>
+      </w:r>
+      <w:proofErr w:type="spellEnd"/>
+      <w:r>
+        <w:rPr>
+          <w:rFonts w:ascii="Times-Roman" w:hAnsi="Times-Roman" w:cs="Times-Roman"/>
+          <w:sz w:val="24"/>
+          <w:szCs w:val="24"/>
+          <w:lang w:val="en-US"/>
+        </w:rPr>
+        <w:t>. (</w:t>
+      </w:r>
+      <w:r>
+        <w:rPr>
+          <w:rFonts w:ascii="Times-Roman" w:hAnsi="Times-Roman" w:cs="Times-Roman"/>
+          <w:sz w:val="24"/>
+          <w:szCs w:val="24"/>
+          <w:lang w:val="en-US"/>
+        </w:rPr>
+        <w:t>2023).</w:t>
+      </w:r>
+      <w:r>
+        <w:rPr>
+          <w:rFonts w:ascii="Times-Roman" w:hAnsi="Times-Roman" w:cs="Times-Roman"/>
+          <w:sz w:val="24"/>
+          <w:szCs w:val="24"/>
+          <w:lang w:val="en-US"/>
+        </w:rPr>
+        <w:t xml:space="preserve"> Large-scale deep learning to augment production RL workloads at Riot Games [Video]. YouTube. </w:t>
+      </w:r>
+      <w:hyperlink r:id="rId5" w:history="1">
         <w:r>
           <w:rPr>
-            <w:rStyle w:val="Hyperlink"/>
-            <w:rFonts w:ascii="Georgia" w:eastAsia="Georgia" w:hAnsi="Georgia" w:cs="Georgia"/>
+            <w:rFonts w:ascii="Times-Roman" w:hAnsi="Times-Roman" w:cs="Times-Roman"/>
+            <w:color w:val="0000E9"/>
             <w:sz w:val="24"/>
             <w:szCs w:val="24"/>
+            <w:u w:val="single" w:color="0000E9"/>
+            <w:lang w:val="en-US"/>
+          </w:rPr>
+          <w:t>https://www.y</w:t>
+        </w:r>
+        <w:r>
+          <w:rPr>
+            <w:rFonts w:ascii="Times-Roman" w:hAnsi="Times-Roman" w:cs="Times-Roman"/>
+            <w:color w:val="0000E9"/>
+            <w:sz w:val="24"/>
+            <w:szCs w:val="24"/>
+            <w:u w:val="single" w:color="0000E9"/>
+            <w:lang w:val="en-US"/>
+          </w:rPr>
+          <w:t>o</w:t>
+        </w:r>
+        <w:r>
+          <w:rPr>
+            <w:rFonts w:ascii="Times-Roman" w:hAnsi="Times-Roman" w:cs="Times-Roman"/>
+            <w:color w:val="0000E9"/>
+            <w:sz w:val="24"/>
+            <w:szCs w:val="24"/>
+            <w:u w:val="single" w:color="0000E9"/>
+            <w:lang w:val="en-US"/>
+          </w:rPr>
+          <w:t>utube.com/watch?v=8EsQkFxWYhU</w:t>
+        </w:r>
+      </w:hyperlink>
+    </w:p>
+    <w:p>
+      <w:pPr>
+        <w:spacing w:line="480" w:lineRule="auto"/>
+        <w:ind w:left="720" w:hanging="720"/>
+        <w:rPr>
+          <w:rFonts w:ascii="Times New Roman" w:hAnsi="Times New Roman" w:cs="Times New Roman"/>
+          <w:sz w:val="24"/>
+          <w:szCs w:val="24"/>
+          <w:lang w:val="en-US"/>
+        </w:rPr>
+      </w:pPr>
+      <w:r>
+        <w:rPr>
+          <w:rFonts w:ascii="Times New Roman" w:hAnsi="Times New Roman" w:cs="Times New Roman"/>
+          <w:sz w:val="24"/>
+          <w:szCs w:val="24"/>
+          <w:lang w:val="en-US"/>
+        </w:rPr>
+        <w:t xml:space="preserve">Cao, R. (2023). Simulating </w:t>
+      </w:r>
+      <w:proofErr w:type="spellStart"/>
+      <w:r>
+        <w:rPr>
+          <w:rFonts w:ascii="Times New Roman" w:hAnsi="Times New Roman" w:cs="Times New Roman"/>
+          <w:sz w:val="24"/>
+          <w:szCs w:val="24"/>
+          <w:lang w:val="en-US"/>
+        </w:rPr>
+        <w:t>Teamfight</w:t>
+      </w:r>
+      <w:proofErr w:type="spellEnd"/>
+      <w:r>
+        <w:rPr>
+          <w:rFonts w:ascii="Times New Roman" w:hAnsi="Times New Roman" w:cs="Times New Roman"/>
+          <w:sz w:val="24"/>
+          <w:szCs w:val="24"/>
+          <w:lang w:val="en-US"/>
+        </w:rPr>
+        <w:t xml:space="preserve"> Tactics [PowerPoint slides]. Game Developers Conference. </w:t>
+      </w:r>
+      <w:hyperlink r:id="rId6" w:history="1">
+        <w:r>
+          <w:rPr>
+            <w:rFonts w:ascii="Times New Roman" w:hAnsi="Times New Roman" w:cs="Times New Roman"/>
+            <w:color w:val="0000E9"/>
+            <w:sz w:val="24"/>
+            <w:szCs w:val="24"/>
+            <w:u w:val="single" w:color="0000E9"/>
+            <w:lang w:val="en-US"/>
+          </w:rPr>
+          <w:t>https://media.gdcvault.com/gdc2023/Slides/Simulating++Teamfight+Tactics_Cao_Ran.p</w:t>
+        </w:r>
+        <w:r>
+          <w:rPr>
+            <w:rFonts w:ascii="Times New Roman" w:hAnsi="Times New Roman" w:cs="Times New Roman"/>
+            <w:color w:val="0000E9"/>
+            <w:sz w:val="24"/>
+            <w:szCs w:val="24"/>
+            <w:u w:val="single" w:color="0000E9"/>
+            <w:lang w:val="en-US"/>
+          </w:rPr>
+          <w:t>d</w:t>
+        </w:r>
+        <w:r>
+          <w:rPr>
+            <w:rFonts w:ascii="Times New Roman" w:hAnsi="Times New Roman" w:cs="Times New Roman"/>
+            <w:color w:val="0000E9"/>
+            <w:sz w:val="24"/>
+            <w:szCs w:val="24"/>
+            <w:u w:val="single" w:color="0000E9"/>
+            <w:lang w:val="en-US"/>
+          </w:rPr>
+          <w:t>f</w:t>
+        </w:r>
+      </w:hyperlink>
+    </w:p>
+    <w:p>
+      <w:pPr>
+        <w:spacing w:line="480" w:lineRule="auto"/>
+        <w:ind w:left="720" w:hanging="720"/>
+        <w:rPr>
+          <w:rFonts w:ascii="Times New Roman" w:hAnsi="Times New Roman" w:cs="Times New Roman"/>
+          <w:sz w:val="24"/>
+          <w:szCs w:val="24"/>
+          <w:lang w:val="en-US"/>
+        </w:rPr>
+      </w:pPr>
+      <w:r>
+        <w:rPr>
+          <w:rFonts w:ascii="Times-Roman" w:hAnsi="Times-Roman" w:cs="Times-Roman"/>
+          <w:sz w:val="24"/>
+          <w:szCs w:val="24"/>
+          <w:lang w:val="en-US"/>
+        </w:rPr>
+        <w:t xml:space="preserve">Gill, S. (2023). Reinforcement learning in chess. Medium. </w:t>
+      </w:r>
+      <w:hyperlink r:id="rId7" w:history="1">
+        <w:r>
+          <w:rPr>
+            <w:rFonts w:ascii="Times-Roman" w:hAnsi="Times-Roman" w:cs="Times-Roman"/>
+            <w:color w:val="0000E9"/>
+            <w:sz w:val="24"/>
+            <w:szCs w:val="24"/>
+            <w:u w:val="single" w:color="0000E9"/>
+            <w:lang w:val="en-US"/>
           </w:rPr>
           <w:t>https://medium.com/@samgill1256/reinforcement-learning-in-chess-73d97fad96b3</w:t>
         </w:r>
       </w:hyperlink>
-      <w:r>
-        <w:rPr>
-          <w:rFonts w:ascii="Georgia" w:eastAsia="Georgia" w:hAnsi="Georgia" w:cs="Georgia"/>
-          <w:sz w:val="24"/>
-          <w:szCs w:val="24"/>
-        </w:rPr>
-        <w:br/>
-      </w:r>
-      <w:r>
-        <w:rPr>
-          <w:rFonts w:ascii="Georgia" w:eastAsia="Georgia" w:hAnsi="Georgia" w:cs="Georgia"/>
-          <w:sz w:val="24"/>
-          <w:szCs w:val="24"/>
-        </w:rPr>
-        <w:lastRenderedPageBreak/>
-        <w:t>Useful article about representation of reinforcement learning in regular chess game. This is also a useful article, because of the similarity (although not a big one) between two games.</w:t>
-      </w:r>
-    </w:p>
-    <w:p>
-      <w:pPr>
-        <w:spacing w:line="480" w:lineRule="auto"/>
-        <w:rPr>
-          <w:rFonts w:ascii="Georgia" w:eastAsia="Georgia" w:hAnsi="Georgia" w:cs="Georgia"/>
-          <w:sz w:val="24"/>
-          <w:szCs w:val="24"/>
-        </w:rPr>
-      </w:pPr>
-    </w:p>
-    <w:p>
-      <w:pPr>
-        <w:spacing w:line="480" w:lineRule="auto"/>
-        <w:rPr>
-          <w:rFonts w:ascii="Georgia" w:eastAsia="Georgia" w:hAnsi="Georgia" w:cs="Georgia"/>
-          <w:sz w:val="24"/>
-          <w:szCs w:val="24"/>
-        </w:rPr>
-      </w:pPr>
-      <w:r>
-        <w:rPr>
-          <w:rFonts w:ascii="Georgia" w:eastAsia="Georgia" w:hAnsi="Georgia" w:cs="Georgia"/>
-          <w:i/>
-          <w:sz w:val="24"/>
-          <w:szCs w:val="24"/>
-        </w:rPr>
-        <w:t>Current Results</w:t>
-      </w:r>
-    </w:p>
-    <w:p>
-      <w:pPr>
-        <w:spacing w:line="480" w:lineRule="auto"/>
-        <w:rPr>
-          <w:rFonts w:ascii="Georgia" w:eastAsia="Georgia" w:hAnsi="Georgia" w:cs="Georgia"/>
-          <w:sz w:val="24"/>
-          <w:szCs w:val="24"/>
-        </w:rPr>
-      </w:pPr>
-      <w:r>
-        <w:rPr>
-          <w:rFonts w:ascii="Georgia" w:eastAsia="Georgia" w:hAnsi="Georgia" w:cs="Georgia"/>
-          <w:sz w:val="24"/>
-          <w:szCs w:val="24"/>
-        </w:rPr>
-        <w:tab/>
-        <w:t>So far we have made substantial progress in developing an Auto Chess environment. We have implemented a Unit class which has several attributes and methods for handling the different unit types, costs, and levels. A diverse roster of units has been created and is being tested. The Player class includes several essential functions for managing resources, the board state, and shop transactions. Lastly, we implemented the Shop class with probability-based unit selection for each player.</w:t>
-      </w:r>
-    </w:p>
-    <w:p>
-      <w:pPr>
-        <w:spacing w:line="480" w:lineRule="auto"/>
-        <w:rPr>
-          <w:rFonts w:ascii="Georgia" w:eastAsia="Georgia" w:hAnsi="Georgia" w:cs="Georgia"/>
-          <w:sz w:val="24"/>
-          <w:szCs w:val="24"/>
-        </w:rPr>
-      </w:pPr>
-    </w:p>
-    <w:p>
-      <w:pPr>
-        <w:spacing w:line="480" w:lineRule="auto"/>
-        <w:rPr>
-          <w:rFonts w:ascii="Georgia" w:eastAsia="Georgia" w:hAnsi="Georgia" w:cs="Georgia"/>
-          <w:sz w:val="24"/>
-          <w:szCs w:val="24"/>
-        </w:rPr>
-      </w:pPr>
-      <w:r>
-        <w:rPr>
-          <w:rFonts w:ascii="Georgia" w:eastAsia="Georgia" w:hAnsi="Georgia" w:cs="Georgia"/>
-          <w:i/>
-          <w:sz w:val="24"/>
-          <w:szCs w:val="24"/>
-        </w:rPr>
-        <w:t>Challenges Encountered</w:t>
-      </w:r>
-    </w:p>
-    <w:p>
-      <w:pPr>
-        <w:spacing w:line="480" w:lineRule="auto"/>
-        <w:rPr>
-          <w:rFonts w:ascii="Georgia" w:eastAsia="Georgia" w:hAnsi="Georgia" w:cs="Georgia"/>
-          <w:sz w:val="24"/>
-          <w:szCs w:val="24"/>
-        </w:rPr>
-      </w:pPr>
-      <w:r>
-        <w:rPr>
-          <w:rFonts w:ascii="Georgia" w:eastAsia="Georgia" w:hAnsi="Georgia" w:cs="Georgia"/>
-          <w:sz w:val="24"/>
-          <w:szCs w:val="24"/>
-        </w:rPr>
-        <w:tab/>
-        <w:t>We experienced several challenges that need to be addressed before the game becomes fully functional. While the basic mechanics exist, the fighting system is still incomplete with no concrete battle resolution logic between players. We also lack methods for unit positioning. There are also some minor bugs in the code that need to be fixed.</w:t>
-      </w:r>
-    </w:p>
-    <w:p>
-      <w:pPr>
-        <w:spacing w:line="480" w:lineRule="auto"/>
-        <w:rPr>
-          <w:rFonts w:ascii="Georgia" w:eastAsia="Georgia" w:hAnsi="Georgia" w:cs="Georgia"/>
-          <w:sz w:val="24"/>
-          <w:szCs w:val="24"/>
-        </w:rPr>
-      </w:pPr>
-      <w:r>
-        <w:rPr>
-          <w:rFonts w:ascii="Georgia" w:eastAsia="Georgia" w:hAnsi="Georgia" w:cs="Georgia"/>
-          <w:sz w:val="24"/>
-          <w:szCs w:val="24"/>
-        </w:rPr>
-        <w:tab/>
-        <w:t>Additionally, we may not be able to implement the interactive/visual component as proposed initially. This would require significant additional development to create a user friendly interface beyond our current implementation. Although it would enhance player experience and audience engagement, this seems to be a technical challenge given our current progress on the essential game mechanics.</w:t>
-      </w:r>
-    </w:p>
-    <w:p>
-      <w:pPr>
-        <w:spacing w:line="480" w:lineRule="auto"/>
-        <w:rPr>
-          <w:rFonts w:ascii="Georgia" w:eastAsia="Georgia" w:hAnsi="Georgia" w:cs="Georgia"/>
-          <w:sz w:val="24"/>
-          <w:szCs w:val="24"/>
-        </w:rPr>
-      </w:pPr>
-    </w:p>
-    <w:p>
-      <w:pPr>
-        <w:spacing w:line="480" w:lineRule="auto"/>
-        <w:rPr>
-          <w:rFonts w:ascii="Georgia" w:eastAsia="Georgia" w:hAnsi="Georgia" w:cs="Georgia"/>
-          <w:sz w:val="24"/>
-          <w:szCs w:val="24"/>
-        </w:rPr>
-      </w:pPr>
-    </w:p>
-    <w:p>
-      <w:pPr>
-        <w:spacing w:line="480" w:lineRule="auto"/>
-        <w:rPr>
-          <w:rFonts w:ascii="Georgia" w:eastAsia="Georgia" w:hAnsi="Georgia" w:cs="Georgia"/>
-          <w:sz w:val="24"/>
-          <w:szCs w:val="24"/>
-          <w:highlight w:val="magenta"/>
-        </w:rPr>
-      </w:pPr>
-      <w:r>
-        <w:rPr>
-          <w:rFonts w:ascii="Georgia" w:eastAsia="Georgia" w:hAnsi="Georgia" w:cs="Georgia"/>
-          <w:i/>
-          <w:sz w:val="24"/>
-          <w:szCs w:val="24"/>
-          <w:highlight w:val="magenta"/>
-        </w:rPr>
-        <w:t>Next Steps</w:t>
-      </w:r>
-    </w:p>
-    <w:p>
-      <w:pPr>
-        <w:pStyle w:val="ListParagraph"/>
-        <w:numPr>
-          <w:ilvl w:val="0"/>
-          <w:numId w:val="3"/>
-        </w:numPr>
-        <w:spacing w:line="480" w:lineRule="auto"/>
-        <w:rPr>
-          <w:rFonts w:ascii="Georgia" w:eastAsia="Georgia" w:hAnsi="Georgia" w:cs="Georgia"/>
-          <w:sz w:val="24"/>
-          <w:szCs w:val="24"/>
-        </w:rPr>
-      </w:pPr>
-      <w:r>
-        <w:rPr>
-          <w:rFonts w:ascii="Georgia" w:eastAsia="Georgia" w:hAnsi="Georgia" w:cs="Georgia"/>
-          <w:sz w:val="24"/>
-          <w:szCs w:val="24"/>
-        </w:rPr>
-        <w:t>Finish the environment;</w:t>
-      </w:r>
-    </w:p>
-    <w:p>
-      <w:pPr>
-        <w:pStyle w:val="ListParagraph"/>
-        <w:numPr>
-          <w:ilvl w:val="0"/>
-          <w:numId w:val="3"/>
-        </w:numPr>
-        <w:spacing w:line="480" w:lineRule="auto"/>
-        <w:rPr>
-          <w:rFonts w:ascii="Georgia" w:eastAsia="Georgia" w:hAnsi="Georgia" w:cs="Georgia"/>
-          <w:sz w:val="24"/>
-          <w:szCs w:val="24"/>
-        </w:rPr>
-      </w:pPr>
-      <w:r>
-        <w:rPr>
-          <w:rFonts w:ascii="Georgia" w:eastAsia="Georgia" w:hAnsi="Georgia" w:cs="Georgia"/>
-          <w:sz w:val="24"/>
-          <w:szCs w:val="24"/>
-        </w:rPr>
-        <w:t>Implement the enemy bots (with hard-coded logic);</w:t>
-      </w:r>
-    </w:p>
-    <w:p>
-      <w:pPr>
-        <w:pStyle w:val="ListParagraph"/>
-        <w:numPr>
-          <w:ilvl w:val="0"/>
-          <w:numId w:val="3"/>
-        </w:numPr>
-        <w:spacing w:line="480" w:lineRule="auto"/>
-        <w:rPr>
-          <w:rFonts w:ascii="Georgia" w:eastAsia="Georgia" w:hAnsi="Georgia" w:cs="Georgia"/>
-          <w:sz w:val="24"/>
-          <w:szCs w:val="24"/>
-        </w:rPr>
-      </w:pPr>
-      <w:r>
-        <w:rPr>
-          <w:rFonts w:ascii="Georgia" w:eastAsia="Georgia" w:hAnsi="Georgia" w:cs="Georgia"/>
-          <w:sz w:val="24"/>
-          <w:szCs w:val="24"/>
-        </w:rPr>
-        <w:t>Implement our own RL Agent;</w:t>
-      </w:r>
-    </w:p>
-    <w:p>
-      <w:pPr>
-        <w:pStyle w:val="ListParagraph"/>
-        <w:numPr>
-          <w:ilvl w:val="0"/>
-          <w:numId w:val="3"/>
-        </w:numPr>
-        <w:spacing w:line="480" w:lineRule="auto"/>
-        <w:rPr>
-          <w:rFonts w:ascii="Georgia" w:eastAsia="Georgia" w:hAnsi="Georgia" w:cs="Georgia"/>
-          <w:sz w:val="24"/>
-          <w:szCs w:val="24"/>
-        </w:rPr>
-      </w:pPr>
-      <w:r>
-        <w:rPr>
-          <w:rFonts w:ascii="Georgia" w:eastAsia="Georgia" w:hAnsi="Georgia" w:cs="Georgia"/>
-          <w:sz w:val="24"/>
-          <w:szCs w:val="24"/>
-        </w:rPr>
-        <w:t>Increase the complexity of the environment;</w:t>
-      </w:r>
-    </w:p>
-    <w:p>
-      <w:pPr>
-        <w:pStyle w:val="ListParagraph"/>
-        <w:numPr>
-          <w:ilvl w:val="0"/>
-          <w:numId w:val="3"/>
-        </w:numPr>
-        <w:spacing w:line="480" w:lineRule="auto"/>
-        <w:rPr>
-          <w:rFonts w:ascii="Georgia" w:eastAsia="Georgia" w:hAnsi="Georgia" w:cs="Georgia"/>
-          <w:sz w:val="24"/>
-          <w:szCs w:val="24"/>
-        </w:rPr>
-      </w:pPr>
-      <w:r>
-        <w:rPr>
-          <w:rFonts w:ascii="Georgia" w:eastAsia="Georgia" w:hAnsi="Georgia" w:cs="Georgia"/>
-          <w:sz w:val="24"/>
-          <w:szCs w:val="24"/>
-        </w:rPr>
-        <w:t>Implement the emulator (potentially).</w:t>
-      </w:r>
-    </w:p>
-    <w:p>
-      <w:pPr>
-        <w:spacing w:line="480" w:lineRule="auto"/>
-        <w:jc w:val="center"/>
-        <w:rPr>
-          <w:rFonts w:ascii="Georgia" w:eastAsia="Georgia" w:hAnsi="Georgia" w:cs="Georgia"/>
-          <w:sz w:val="24"/>
-          <w:szCs w:val="24"/>
-          <w:highlight w:val="magenta"/>
-        </w:rPr>
-      </w:pPr>
-      <w:r>
-        <w:rPr>
-          <w:rFonts w:ascii="Georgia" w:eastAsia="Georgia" w:hAnsi="Georgia" w:cs="Georgia"/>
-          <w:i/>
-          <w:sz w:val="24"/>
-          <w:szCs w:val="24"/>
-          <w:highlight w:val="magenta"/>
-        </w:rPr>
-        <w:t>References</w:t>
-      </w:r>
-    </w:p>
-    <w:p>
-      <w:pPr>
-        <w:spacing w:line="480" w:lineRule="auto"/>
-        <w:rPr>
-          <w:rFonts w:ascii="Georgia" w:eastAsia="Georgia" w:hAnsi="Georgia" w:cs="Georgia"/>
-          <w:sz w:val="24"/>
-          <w:szCs w:val="24"/>
-        </w:rPr>
-      </w:pPr>
+    </w:p>
+    <w:p>
+      <w:pPr>
+        <w:spacing w:line="480" w:lineRule="auto"/>
+        <w:ind w:left="720" w:hanging="720"/>
+        <w:rPr>
+          <w:rFonts w:ascii="Times New Roman" w:eastAsia="Georgia" w:hAnsi="Times New Roman" w:cs="Times New Roman"/>
+          <w:iCs/>
+          <w:sz w:val="24"/>
+          <w:szCs w:val="24"/>
+        </w:rPr>
+      </w:pPr>
+      <w:r>
+        <w:rPr>
+          <w:rFonts w:ascii="Times-Roman" w:hAnsi="Times-Roman" w:cs="Times-Roman"/>
+          <w:sz w:val="24"/>
+          <w:szCs w:val="24"/>
+          <w:lang w:val="en-US"/>
+        </w:rPr>
+        <w:t>silverlight6. (</w:t>
+      </w:r>
+      <w:r>
+        <w:rPr>
+          <w:rFonts w:ascii="Times-Roman" w:hAnsi="Times-Roman" w:cs="Times-Roman"/>
+          <w:sz w:val="24"/>
+          <w:szCs w:val="24"/>
+          <w:lang w:val="en-US"/>
+        </w:rPr>
+        <w:t>2025</w:t>
+      </w:r>
+      <w:r>
+        <w:rPr>
+          <w:rFonts w:ascii="Times-Roman" w:hAnsi="Times-Roman" w:cs="Times-Roman"/>
+          <w:sz w:val="24"/>
+          <w:szCs w:val="24"/>
+          <w:lang w:val="en-US"/>
+        </w:rPr>
+        <w:t xml:space="preserve">). </w:t>
+      </w:r>
+      <w:proofErr w:type="spellStart"/>
+      <w:r>
+        <w:rPr>
+          <w:rFonts w:ascii="Times-Roman" w:hAnsi="Times-Roman" w:cs="Times-Roman"/>
+          <w:sz w:val="24"/>
+          <w:szCs w:val="24"/>
+          <w:lang w:val="en-US"/>
+        </w:rPr>
+        <w:t>TFTMuZeroAgent</w:t>
+      </w:r>
+      <w:proofErr w:type="spellEnd"/>
+      <w:r>
+        <w:rPr>
+          <w:rFonts w:ascii="Times-Roman" w:hAnsi="Times-Roman" w:cs="Times-Roman"/>
+          <w:sz w:val="24"/>
+          <w:szCs w:val="24"/>
+          <w:lang w:val="en-US"/>
+        </w:rPr>
+        <w:t xml:space="preserve"> [GitHub repository]. GitHub. </w:t>
+      </w:r>
+      <w:hyperlink r:id="rId8" w:history="1">
+        <w:r>
+          <w:rPr>
+            <w:rFonts w:ascii="Times-Roman" w:hAnsi="Times-Roman" w:cs="Times-Roman"/>
+            <w:color w:val="0000E9"/>
+            <w:sz w:val="24"/>
+            <w:szCs w:val="24"/>
+            <w:u w:val="single" w:color="0000E9"/>
+            <w:lang w:val="en-US"/>
+          </w:rPr>
+          <w:t>https://github.com/silverlight6/TFTMuZeroAgent</w:t>
+        </w:r>
+      </w:hyperlink>
     </w:p>
     <w:sectPr>
       <w:pgSz w:w="12240" w:h="15840"/>
@@ -1612,6 +1899,7 @@
   <w:style w:type="character" w:default="1" w:styleId="DefaultParagraphFont">
     <w:name w:val="Default Paragraph Font"/>
     <w:uiPriority w:val="1"/>
+    <w:semiHidden/>
     <w:unhideWhenUsed/>
   </w:style>
   <w:style w:type="table" w:default="1" w:styleId="TableNormal">
@@ -1700,6 +1988,35 @@
     <w:rPr>
       <w:color w:val="605E5C"/>
       <w:shd w:val="clear" w:color="auto" w:fill="E1DFDD"/>
+    </w:rPr>
+  </w:style>
+  <w:style w:type="paragraph" w:styleId="NormalWeb">
+    <w:name w:val="Normal (Web)"/>
+    <w:basedOn w:val="Normal"/>
+    <w:uiPriority w:val="99"/>
+    <w:semiHidden/>
+    <w:unhideWhenUsed/>
+    <w:rsid w:val="003F42C6"/>
+    <w:pPr>
+      <w:spacing w:before="100" w:beforeAutospacing="1" w:after="100" w:afterAutospacing="1" w:line="240" w:lineRule="auto"/>
+    </w:pPr>
+    <w:rPr>
+      <w:rFonts w:ascii="Times New Roman" w:eastAsia="Times New Roman" w:hAnsi="Times New Roman" w:cs="Times New Roman"/>
+      <w:sz w:val="24"/>
+      <w:szCs w:val="24"/>
+      <w:lang w:val="en-US"/>
+    </w:rPr>
+  </w:style>
+  <w:style w:type="character" w:styleId="FollowedHyperlink">
+    <w:name w:val="FollowedHyperlink"/>
+    <w:basedOn w:val="DefaultParagraphFont"/>
+    <w:uiPriority w:val="99"/>
+    <w:semiHidden/>
+    <w:unhideWhenUsed/>
+    <w:rsid w:val="00B17217"/>
+    <w:rPr>
+      <w:color w:val="800080" w:themeColor="followedHyperlink"/>
+      <w:u w:val="single"/>
     </w:rPr>
   </w:style>
 </w:styles>
